--- a/Report/Plan.docx
+++ b/Report/Plan.docx
@@ -91,16 +91,8 @@
         <w:rPr>
           <w:lang w:val="uk-UA"/>
         </w:rPr>
-        <w:t xml:space="preserve">Схема </w:t>
-      </w:r>
-      <w:proofErr w:type="spellStart"/>
-      <w:r>
-        <w:rPr>
-          <w:lang w:val="uk-UA"/>
-        </w:rPr>
-        <w:t>структурана</w:t>
-      </w:r>
-      <w:proofErr w:type="spellEnd"/>
+        <w:t>Схема структурана</w:t>
+      </w:r>
     </w:p>
     <w:p/>
     <w:p>
@@ -118,7 +110,7 @@
         <w:rPr>
           <w:lang w:val="uk-UA"/>
         </w:rPr>
-        <w:t>ЮСБ</w:t>
+        <w:t>Вибір мікроконтролера</w:t>
       </w:r>
     </w:p>
     <w:p>
@@ -136,7 +128,7 @@
         <w:rPr>
           <w:lang w:val="uk-UA"/>
         </w:rPr>
-        <w:t>Вибір мікроконтролера</w:t>
+        <w:t>Вибіл джерела напруги</w:t>
       </w:r>
     </w:p>
     <w:p>
@@ -154,7 +146,7 @@
         <w:rPr>
           <w:lang w:val="uk-UA"/>
         </w:rPr>
-        <w:t>Вибіл джерела напруги</w:t>
+        <w:t>Вибір джерела струму</w:t>
       </w:r>
     </w:p>
     <w:p>
@@ -172,9 +164,10 @@
         <w:rPr>
           <w:lang w:val="uk-UA"/>
         </w:rPr>
-        <w:t>Вибір джерела струму</w:t>
-      </w:r>
-    </w:p>
+        <w:t>Створення схеми</w:t>
+      </w:r>
+    </w:p>
+    <w:p/>
     <w:p>
       <w:pPr>
         <w:pStyle w:val="afb"/>
@@ -190,10 +183,9 @@
         <w:rPr>
           <w:lang w:val="uk-UA"/>
         </w:rPr>
-        <w:t>Створення схеми</w:t>
-      </w:r>
-    </w:p>
-    <w:p/>
+        <w:t>Робота з МК</w:t>
+      </w:r>
+    </w:p>
     <w:p>
       <w:pPr>
         <w:pStyle w:val="afb"/>
@@ -209,16 +201,14 @@
         <w:rPr>
           <w:lang w:val="uk-UA"/>
         </w:rPr>
-        <w:t xml:space="preserve">Робота з </w:t>
-      </w:r>
-      <w:proofErr w:type="spellStart"/>
-      <w:r>
-        <w:rPr>
-          <w:lang w:val="uk-UA"/>
-        </w:rPr>
-        <w:t>МК</w:t>
-      </w:r>
-      <w:proofErr w:type="spellEnd"/>
+        <w:t>ДЛЛ</w:t>
+      </w:r>
+      <w:r>
+        <w:rPr>
+          <w:lang w:val="uk-UA"/>
+        </w:rPr>
+        <w:t>: таблиця функцій</w:t>
+      </w:r>
     </w:p>
     <w:p>
       <w:pPr>
@@ -235,15 +225,10 @@
         <w:rPr>
           <w:lang w:val="uk-UA"/>
         </w:rPr>
-        <w:t>ДЛЛ</w:t>
-      </w:r>
-      <w:r>
-        <w:rPr>
-          <w:lang w:val="uk-UA"/>
-        </w:rPr>
-        <w:t>: таблиця функцій</w:t>
-      </w:r>
-    </w:p>
+        <w:t>Асинхронні операції</w:t>
+      </w:r>
+    </w:p>
+    <w:p/>
     <w:p>
       <w:pPr>
         <w:pStyle w:val="afb"/>
@@ -259,10 +244,9 @@
         <w:rPr>
           <w:lang w:val="uk-UA"/>
         </w:rPr>
-        <w:t>Асинхронні операції</w:t>
-      </w:r>
-    </w:p>
-    <w:p/>
+        <w:t>Побудова поверхні</w:t>
+      </w:r>
+    </w:p>
     <w:p>
       <w:pPr>
         <w:pStyle w:val="afb"/>
@@ -278,7 +262,7 @@
         <w:rPr>
           <w:lang w:val="uk-UA"/>
         </w:rPr>
-        <w:t>Побудова поверхні</w:t>
+        <w:t>Побудова сітки</w:t>
       </w:r>
     </w:p>
     <w:p>
@@ -296,7 +280,7 @@
         <w:rPr>
           <w:lang w:val="uk-UA"/>
         </w:rPr>
-        <w:t>Побудова сітки</w:t>
+        <w:t>Загальний вигляд</w:t>
       </w:r>
     </w:p>
     <w:p>
@@ -314,7 +298,7 @@
         <w:rPr>
           <w:lang w:val="uk-UA"/>
         </w:rPr>
-        <w:t>Загальний вигляд</w:t>
+        <w:t>Режим маркера</w:t>
       </w:r>
     </w:p>
     <w:p>
@@ -332,31 +316,1086 @@
         <w:rPr>
           <w:lang w:val="uk-UA"/>
         </w:rPr>
-        <w:t>Режим маркера</w:t>
-      </w:r>
-    </w:p>
-    <w:p>
-      <w:pPr>
-        <w:pStyle w:val="afb"/>
+        <w:t>І</w:t>
+      </w:r>
+      <w:r>
+        <w:rPr>
+          <w:lang w:val="uk-UA"/>
+        </w:rPr>
+        <w:t>нтерфейс</w:t>
+      </w:r>
+    </w:p>
+    <w:p>
+      <w:pPr>
+        <w:rPr>
+          <w:lang w:val="en-US"/>
+        </w:rPr>
+      </w:pPr>
+    </w:p>
+    <w:p>
+      <w:pPr>
+        <w:rPr>
+          <w:lang w:val="en-US"/>
+        </w:rPr>
+      </w:pPr>
+    </w:p>
+    <w:p>
+      <w:pPr>
+        <w:rPr>
+          <w:lang w:val="en-US"/>
+        </w:rPr>
+      </w:pPr>
+    </w:p>
+    <w:p>
+      <w:pPr>
+        <w:rPr>
+          <w:lang w:val="en-US"/>
+        </w:rPr>
+      </w:pPr>
+    </w:p>
+    <w:p>
+      <w:pPr>
+        <w:rPr>
+          <w:lang w:val="en-US"/>
+        </w:rPr>
+      </w:pPr>
+      <w:r>
+        <w:rPr>
+          <w:lang w:val="en-US"/>
+        </w:rPr>
+        <w:br w:type="page"/>
+      </w:r>
+    </w:p>
+    <w:p>
+      <w:pPr>
+        <w:pStyle w:val="a4"/>
+        <w:spacing w:line="240" w:lineRule="auto"/>
+        <w:rPr>
+          <w:rStyle w:val="afd"/>
+        </w:rPr>
+      </w:pPr>
+      <w:r>
+        <w:rPr>
+          <w:rStyle w:val="afd"/>
+        </w:rPr>
+        <w:lastRenderedPageBreak/>
+        <w:t>Слайд 1 (Тема)</w:t>
+      </w:r>
+    </w:p>
+    <w:p>
+      <w:pPr>
+        <w:pStyle w:val="a4"/>
+        <w:spacing w:line="240" w:lineRule="auto"/>
+      </w:pPr>
+      <w:r>
+        <w:rPr>
+          <w:b/>
+        </w:rPr>
+        <w:t>Запропоноване рішення</w:t>
+      </w:r>
+      <w:r>
+        <w:t xml:space="preserve"> є спробою змінити підхід до відображення характеристик, та залучити до цього сучасні технології. Зараз розробники апаратури </w:t>
+      </w:r>
+      <w:r>
+        <w:rPr>
+          <w:b/>
+        </w:rPr>
+        <w:t>звикли і майже не уявляють</w:t>
+      </w:r>
+      <w:r>
+        <w:t xml:space="preserve"> можливість роботи з іншими формами подання.</w:t>
+      </w:r>
+    </w:p>
+    <w:p>
+      <w:pPr>
+        <w:pStyle w:val="a4"/>
+        <w:spacing w:line="240" w:lineRule="auto"/>
+      </w:pPr>
+      <w:r>
+        <w:t xml:space="preserve">Однак, оскільки характеристики транзисторів є функціями </w:t>
+      </w:r>
+      <w:r>
+        <w:rPr>
+          <w:b/>
+        </w:rPr>
+        <w:t>двох змінних</w:t>
+      </w:r>
+      <w:r>
+        <w:t xml:space="preserve"> то найбільш простим і наочним буде відображення таких у тривимірному просторі.</w:t>
+      </w:r>
+    </w:p>
+    <w:p>
+      <w:pPr>
+        <w:pStyle w:val="a4"/>
+        <w:spacing w:line="240" w:lineRule="auto"/>
+      </w:pPr>
+      <w:r>
+        <w:rPr>
+          <w:b/>
+        </w:rPr>
+        <w:t>Основною проблемою</w:t>
+      </w:r>
+      <w:r>
+        <w:t xml:space="preserve"> для впровадження системи була складність отримання даних за якими можна було б побудувати тривимірні зображення характеристик.</w:t>
+      </w:r>
+    </w:p>
+    <w:p>
+      <w:pPr>
+        <w:pStyle w:val="a4"/>
+        <w:spacing w:line="240" w:lineRule="auto"/>
+      </w:pPr>
+    </w:p>
+    <w:p>
+      <w:pPr>
+        <w:pStyle w:val="a4"/>
+        <w:spacing w:line="240" w:lineRule="auto"/>
+        <w:rPr>
+          <w:rStyle w:val="afd"/>
+        </w:rPr>
+      </w:pPr>
+      <w:r>
+        <w:rPr>
+          <w:rStyle w:val="afd"/>
+        </w:rPr>
+        <w:t>Слайд 2 (Класичні характеристики)</w:t>
+      </w:r>
+    </w:p>
+    <w:p>
+      <w:pPr>
+        <w:pStyle w:val="a4"/>
+        <w:spacing w:line="240" w:lineRule="auto"/>
+      </w:pPr>
+      <w:r>
+        <w:t>В більшості ви</w:t>
+      </w:r>
+      <w:r>
+        <w:t xml:space="preserve">падків характеристики транзисторів зображуються у вигляді </w:t>
+      </w:r>
+      <w:r>
+        <w:rPr>
+          <w:b/>
+        </w:rPr>
+        <w:t>так званих сімейств</w:t>
+      </w:r>
+      <w:r>
+        <w:t>, де наводяться декілька кривих при фіксованому значенні одного із параметрів.</w:t>
+      </w:r>
+    </w:p>
+    <w:p>
+      <w:pPr>
+        <w:pStyle w:val="a4"/>
+        <w:spacing w:line="240" w:lineRule="auto"/>
+      </w:pPr>
+      <w:r>
+        <w:t xml:space="preserve">В такому вигляді вони зображуються в книжках, як найбільш класичних навчальних матеріалах та </w:t>
+      </w:r>
+      <w:r>
+        <w:rPr>
+          <w:b/>
+        </w:rPr>
+        <w:t>довідниках</w:t>
+      </w:r>
+      <w:r>
+        <w:t>. Найчастіше у формі рисунків, що значно ускладнює їх перетворення в цифровий вигляд.</w:t>
+      </w:r>
+    </w:p>
+    <w:p>
+      <w:pPr>
+        <w:pStyle w:val="a4"/>
+        <w:spacing w:line="240" w:lineRule="auto"/>
+        <w:rPr>
+          <w:lang w:val="en-US"/>
+        </w:rPr>
+      </w:pPr>
+      <w:r>
+        <w:t xml:space="preserve">Тому було прийнято рішення розробити також </w:t>
+      </w:r>
+      <w:r>
+        <w:rPr>
+          <w:b/>
+        </w:rPr>
+        <w:t>апаратну частину</w:t>
+      </w:r>
+      <w:r>
+        <w:t>, яка дозволить отримувати дані в необхідній формі, та для реальних зразків транзисторів.</w:t>
+      </w:r>
+    </w:p>
+    <w:p>
+      <w:pPr>
+        <w:pStyle w:val="a4"/>
+        <w:spacing w:line="240" w:lineRule="auto"/>
+        <w:rPr>
+          <w:lang w:val="en-US"/>
+        </w:rPr>
+      </w:pPr>
+    </w:p>
+    <w:p>
+      <w:pPr>
+        <w:pStyle w:val="a4"/>
+        <w:spacing w:line="240" w:lineRule="auto"/>
+        <w:rPr>
+          <w:lang w:val="en-US"/>
+        </w:rPr>
+      </w:pPr>
+    </w:p>
+    <w:p>
+      <w:pPr>
+        <w:pStyle w:val="a4"/>
+        <w:spacing w:line="240" w:lineRule="auto"/>
+      </w:pPr>
+      <w:r>
+        <w:t>Л2</w:t>
+      </w:r>
+    </w:p>
+    <w:p>
+      <w:pPr>
+        <w:pStyle w:val="a4"/>
+        <w:spacing w:line="240" w:lineRule="auto"/>
+      </w:pPr>
+      <w:r>
+        <w:t>Цифровий характерограф Л2 дозволяє досліджувати ВАХ напівпровідникових діодів, стабілітронів, біполярних і польових транзисторів, тиристорів, сімісторів і інших напівпровідникових приладі, а також оптоелектронних і пасивних компонентів.</w:t>
+      </w:r>
+    </w:p>
+    <w:p>
+      <w:pPr>
+        <w:pStyle w:val="a4"/>
+        <w:spacing w:line="240" w:lineRule="auto"/>
+      </w:pPr>
+      <w:r>
+        <w:t>Основні параметри характерографа Л2-100:</w:t>
+      </w:r>
+    </w:p>
+    <w:p>
+      <w:pPr>
+        <w:pStyle w:val="a4"/>
+        <w:spacing w:line="240" w:lineRule="auto"/>
+      </w:pPr>
+      <w:r>
+        <w:t>–</w:t>
+      </w:r>
+      <w:r>
+        <w:tab/>
+        <w:t>Максимальний струм: 50A;</w:t>
+      </w:r>
+    </w:p>
+    <w:p>
+      <w:pPr>
+        <w:pStyle w:val="a4"/>
+        <w:spacing w:line="240" w:lineRule="auto"/>
+      </w:pPr>
+      <w:r>
+        <w:t>–</w:t>
+      </w:r>
+      <w:r>
+        <w:tab/>
+        <w:t>Максимальна напруга: 5000В;</w:t>
+      </w:r>
+    </w:p>
+    <w:p>
+      <w:pPr>
+        <w:pStyle w:val="a4"/>
+        <w:spacing w:line="240" w:lineRule="auto"/>
+      </w:pPr>
+      <w:r>
+        <w:t>–</w:t>
+      </w:r>
+      <w:r>
+        <w:tab/>
+        <w:t>Вбудований кольоровий TFT РК-дисплей (640 × 480 точок);</w:t>
+      </w:r>
+    </w:p>
+    <w:p>
+      <w:pPr>
+        <w:pStyle w:val="a4"/>
+        <w:spacing w:line="240" w:lineRule="auto"/>
+      </w:pPr>
+      <w:r>
+        <w:t>–</w:t>
+      </w:r>
+      <w:r>
+        <w:tab/>
+        <w:t xml:space="preserve">Підключення до </w:t>
+      </w:r>
+      <w:r>
+        <w:t>ПК</w:t>
+      </w:r>
+      <w:r>
+        <w:t xml:space="preserve"> через високошвидкісний USB-порт;</w:t>
+      </w:r>
+    </w:p>
+    <w:p>
+      <w:pPr>
+        <w:pStyle w:val="a4"/>
+        <w:spacing w:line="240" w:lineRule="auto"/>
+      </w:pPr>
+    </w:p>
+    <w:p>
+      <w:pPr>
+        <w:pStyle w:val="a4"/>
+        <w:spacing w:line="240" w:lineRule="auto"/>
+      </w:pPr>
+    </w:p>
+    <w:p>
+      <w:pPr>
+        <w:pStyle w:val="a4"/>
+        <w:spacing w:line="240" w:lineRule="auto"/>
+      </w:pPr>
+      <w:r>
+        <w:t xml:space="preserve">Програмне забезпечення </w:t>
+      </w:r>
+    </w:p>
+    <w:p>
+      <w:pPr>
+        <w:pStyle w:val="a4"/>
+        <w:spacing w:line="240" w:lineRule="auto"/>
+      </w:pPr>
+      <w:r>
+        <w:t>Збереження, завантаження (</w:t>
+      </w:r>
+      <w:r>
+        <w:t>CSV</w:t>
+      </w:r>
+      <w:r>
+        <w:t>,</w:t>
+      </w:r>
+      <w:r>
+        <w:t xml:space="preserve"> XLS</w:t>
+      </w:r>
+      <w:r>
+        <w:t>, картинкою), друк, налаштування приладу.</w:t>
+      </w:r>
+    </w:p>
+    <w:p>
+      <w:pPr>
+        <w:pStyle w:val="a4"/>
+        <w:spacing w:line="240" w:lineRule="auto"/>
+      </w:pPr>
+    </w:p>
+    <w:p>
+      <w:pPr>
+        <w:pStyle w:val="a4"/>
+        <w:spacing w:line="240" w:lineRule="auto"/>
+        <w:rPr>
+          <w:lang w:val="ru-RU"/>
+        </w:rPr>
+      </w:pPr>
+      <w:r>
+        <w:rPr>
+          <w:lang w:val="ru-RU"/>
+        </w:rPr>
+        <w:t>ЦІНА</w:t>
+      </w:r>
+    </w:p>
+    <w:p>
+      <w:pPr>
+        <w:pStyle w:val="a4"/>
+        <w:spacing w:line="240" w:lineRule="auto"/>
+        <w:rPr>
+          <w:lang w:val="ru-RU"/>
+        </w:rPr>
+      </w:pPr>
+    </w:p>
+    <w:p>
+      <w:pPr>
+        <w:pStyle w:val="a4"/>
+        <w:spacing w:line="240" w:lineRule="auto"/>
+        <w:rPr>
+          <w:lang w:val="ru-RU"/>
+        </w:rPr>
+      </w:pPr>
+      <w:r>
+        <w:rPr>
+          <w:lang w:val="ru-RU"/>
+        </w:rPr>
+        <w:t>ЭРБИЙ-7107</w:t>
+      </w:r>
+    </w:p>
+    <w:p>
+      <w:pPr>
+        <w:pStyle w:val="a4"/>
+        <w:spacing w:line="240" w:lineRule="auto"/>
+        <w:rPr>
+          <w:lang w:val="ru-RU"/>
+        </w:rPr>
+      </w:pPr>
+      <w:r>
+        <w:rPr>
+          <w:lang w:val="ru-RU"/>
+        </w:rPr>
+        <w:t>РОЗМІРИ</w:t>
+      </w:r>
+    </w:p>
+    <w:p>
+      <w:pPr>
+        <w:pStyle w:val="a4"/>
+        <w:spacing w:line="240" w:lineRule="auto"/>
+      </w:pPr>
+      <w:r>
+        <w:lastRenderedPageBreak/>
+        <w:t>Прилад призначений</w:t>
+      </w:r>
+      <w:r>
+        <w:t xml:space="preserve"> для випробувань, досліджень напівпровідников</w:t>
+      </w:r>
+      <w:r>
+        <w:t>их дво</w:t>
+      </w:r>
+      <w:r>
+        <w:t>полюсник</w:t>
+      </w:r>
+      <w:r>
+        <w:t>і</w:t>
+      </w:r>
+      <w:r>
+        <w:t>в: резисторів, фоторезисто</w:t>
+      </w:r>
+      <w:r>
+        <w:t>р</w:t>
+      </w:r>
+      <w:r>
+        <w:t>ів, фотодіодів, термістор</w:t>
+      </w:r>
+      <w:r>
+        <w:t>ів, варисторів, наноплівок і т.</w:t>
+      </w:r>
+      <w:r>
+        <w:t>п. Під управлінням спеціальної комп’ютерної програми прилад задає необхідні параметри випробування і вимірює контрольні параметри випробуваного зразка.</w:t>
+      </w:r>
+    </w:p>
+    <w:p>
+      <w:pPr>
+        <w:pStyle w:val="a4"/>
+        <w:spacing w:line="240" w:lineRule="auto"/>
+      </w:pPr>
+      <w:r>
+        <w:t>Під час вимірюванні м</w:t>
+      </w:r>
+      <w:r>
+        <w:t>ожна задати наступні параметри:</w:t>
+      </w:r>
+    </w:p>
+    <w:p>
+      <w:pPr>
+        <w:pStyle w:val="a"/>
         <w:numPr>
           <w:ilvl w:val="0"/>
-          <w:numId w:val="14"/>
+          <w:numId w:val="1"/>
         </w:numPr>
-        <w:rPr>
-          <w:lang w:val="uk-UA"/>
-        </w:rPr>
-      </w:pPr>
-      <w:r>
-        <w:rPr>
-          <w:lang w:val="uk-UA"/>
-        </w:rPr>
-        <w:t>І</w:t>
-      </w:r>
-      <w:r>
-        <w:rPr>
-          <w:lang w:val="uk-UA"/>
-        </w:rPr>
-        <w:t>нтерфейс</w:t>
+        <w:spacing w:line="240" w:lineRule="auto"/>
+      </w:pPr>
+      <w:r>
+        <w:t xml:space="preserve">Напруга вимірюваного </w:t>
+      </w:r>
+      <w:r>
+        <w:t>дво</w:t>
+      </w:r>
+      <w:r>
+        <w:t>полюсник</w:t>
+      </w:r>
+      <w:r>
+        <w:t>а</w:t>
+      </w:r>
+      <w:r>
+        <w:t>;</w:t>
+      </w:r>
+    </w:p>
+    <w:p>
+      <w:pPr>
+        <w:pStyle w:val="a"/>
+        <w:numPr>
+          <w:ilvl w:val="0"/>
+          <w:numId w:val="1"/>
+        </w:numPr>
+        <w:spacing w:line="240" w:lineRule="auto"/>
+      </w:pPr>
+      <w:r>
+        <w:t xml:space="preserve">Температура вимірюваного </w:t>
+      </w:r>
+      <w:r>
+        <w:t>дво</w:t>
+      </w:r>
+      <w:r>
+        <w:t>полюсник</w:t>
+      </w:r>
+      <w:r>
+        <w:t>а</w:t>
+      </w:r>
+      <w:r>
+        <w:t>;</w:t>
+      </w:r>
+    </w:p>
+    <w:p>
+      <w:pPr>
+        <w:pStyle w:val="a"/>
+        <w:numPr>
+          <w:ilvl w:val="0"/>
+          <w:numId w:val="1"/>
+        </w:numPr>
+        <w:spacing w:line="240" w:lineRule="auto"/>
+      </w:pPr>
+      <w:r>
+        <w:t>освітленість.</w:t>
+      </w:r>
+    </w:p>
+    <w:p>
+      <w:pPr>
+        <w:pStyle w:val="a4"/>
+        <w:spacing w:line="240" w:lineRule="auto"/>
+      </w:pPr>
+      <w:r>
+        <w:t>Прилад має високу точність завдання і вимірювання параметрів. Програмно-апаратний комплекс дозволяє автоматично знімати набір різних характеристик, одержуваних з</w:t>
+      </w:r>
+      <w:r>
+        <w:t xml:space="preserve">і </w:t>
+      </w:r>
+      <w:r>
+        <w:t>змінними</w:t>
+      </w:r>
+      <w:r>
+        <w:t>, з</w:t>
+      </w:r>
+      <w:r>
+        <w:t xml:space="preserve"> обраним кроком</w:t>
+      </w:r>
+      <w:r>
+        <w:t>,</w:t>
+      </w:r>
+      <w:r>
+        <w:t xml:space="preserve"> параметрами</w:t>
+      </w:r>
+      <w:r>
+        <w:t>.</w:t>
+      </w:r>
+    </w:p>
+    <w:p>
+      <w:pPr>
+        <w:pStyle w:val="a4"/>
+        <w:spacing w:line="240" w:lineRule="auto"/>
+      </w:pPr>
+      <w:r>
+        <w:t>У приладі реалізована функція захисту досліджуваного зразка від струмового перевантаження</w:t>
+      </w:r>
+      <w:r>
+        <w:t>.</w:t>
+      </w:r>
+    </w:p>
+    <w:p>
+      <w:pPr>
+        <w:pStyle w:val="a4"/>
+        <w:spacing w:line="240" w:lineRule="auto"/>
+      </w:pPr>
+      <w:r>
+        <w:t>Основні характеристики приладу:</w:t>
+      </w:r>
+    </w:p>
+    <w:p>
+      <w:pPr>
+        <w:pStyle w:val="a"/>
+        <w:numPr>
+          <w:ilvl w:val="0"/>
+          <w:numId w:val="1"/>
+        </w:numPr>
+        <w:spacing w:line="240" w:lineRule="auto"/>
+      </w:pPr>
+      <w:r>
+        <w:t>Струм живлення зразка (будь-якої полярності): від 10</w:t>
+      </w:r>
+      <w:r>
+        <w:t> </w:t>
+      </w:r>
+      <w:r>
+        <w:t>нА до 200</w:t>
+      </w:r>
+      <w:r>
+        <w:t> </w:t>
+      </w:r>
+      <w:r>
+        <w:t>мА;</w:t>
+      </w:r>
+    </w:p>
+    <w:p>
+      <w:pPr>
+        <w:pStyle w:val="a"/>
+        <w:numPr>
+          <w:ilvl w:val="0"/>
+          <w:numId w:val="1"/>
+        </w:numPr>
+        <w:spacing w:line="240" w:lineRule="auto"/>
+      </w:pPr>
+      <w:r>
+        <w:t>Напруга на виводах зразка (будь-якої полярності): від 100</w:t>
+      </w:r>
+      <w:r>
+        <w:t> </w:t>
+      </w:r>
+      <w:r>
+        <w:t>мкВ до 5</w:t>
+      </w:r>
+      <w:r>
+        <w:t> </w:t>
+      </w:r>
+      <w:r>
+        <w:t>В;</w:t>
+      </w:r>
+    </w:p>
+    <w:p>
+      <w:pPr>
+        <w:pStyle w:val="a"/>
+        <w:numPr>
+          <w:ilvl w:val="0"/>
+          <w:numId w:val="1"/>
+        </w:numPr>
+        <w:spacing w:line="240" w:lineRule="auto"/>
+      </w:pPr>
+      <w:r>
+        <w:t>Температура тримача: в діапазо</w:t>
+      </w:r>
+      <w:r>
+        <w:t>ну зоні температур від 0 до +90</w:t>
+      </w:r>
+      <w:r>
+        <w:t>°С точність підтримки температури: 0,1°С, стабільність 0,01°С, швидкість нагріву і охолодження тримача: 30°С на хвилину, час встановлення температури: близько трьох хвилин від моменту включення струму мікрохолодильників Пельтьє;</w:t>
+      </w:r>
+    </w:p>
+    <w:p>
+      <w:pPr>
+        <w:pStyle w:val="a"/>
+        <w:numPr>
+          <w:ilvl w:val="0"/>
+          <w:numId w:val="1"/>
+        </w:numPr>
+        <w:spacing w:line="240" w:lineRule="auto"/>
+      </w:pPr>
+      <w:r>
+        <w:t>Струм живлення (будь-якої полярності) мікрохолодильників Пельтьє: від 0,1</w:t>
+      </w:r>
+      <w:r>
+        <w:t> А</w:t>
+      </w:r>
+      <w:r>
+        <w:t xml:space="preserve"> до 3</w:t>
+      </w:r>
+      <w:r>
+        <w:t> </w:t>
+      </w:r>
+      <w:r>
+        <w:t>А; напруга: до 15</w:t>
+      </w:r>
+      <w:r>
+        <w:t> </w:t>
+      </w:r>
+      <w:r>
+        <w:t>В;</w:t>
+      </w:r>
+    </w:p>
+    <w:p>
+      <w:pPr>
+        <w:pStyle w:val="a"/>
+        <w:numPr>
+          <w:ilvl w:val="0"/>
+          <w:numId w:val="1"/>
+        </w:numPr>
+        <w:spacing w:line="240" w:lineRule="auto"/>
+      </w:pPr>
+      <w:r>
+        <w:t>Діапазон перестрочування освітленості: 1:10000;</w:t>
+      </w:r>
+    </w:p>
+    <w:p>
+      <w:pPr>
+        <w:pStyle w:val="a"/>
+        <w:numPr>
+          <w:ilvl w:val="0"/>
+          <w:numId w:val="1"/>
+        </w:numPr>
+        <w:spacing w:line="240" w:lineRule="auto"/>
+      </w:pPr>
+      <w:r>
+        <w:t>Точність і стабільність підтримання освітленості: від 0,1% до 1%;</w:t>
+      </w:r>
+    </w:p>
+    <w:p>
+      <w:pPr>
+        <w:pStyle w:val="a"/>
+        <w:numPr>
+          <w:ilvl w:val="0"/>
+          <w:numId w:val="1"/>
+        </w:numPr>
+        <w:spacing w:line="240" w:lineRule="auto"/>
+      </w:pPr>
+      <w:r>
+        <w:t>Точність завдання і вимірювання напруги: від 0,1% до 1,3% від вимірюваної величини;</w:t>
+      </w:r>
+    </w:p>
+    <w:p>
+      <w:pPr>
+        <w:pStyle w:val="a"/>
+        <w:numPr>
+          <w:ilvl w:val="0"/>
+          <w:numId w:val="1"/>
+        </w:numPr>
+        <w:spacing w:line="240" w:lineRule="auto"/>
+      </w:pPr>
+      <w:r>
+        <w:t>Точність вимірювання струму: від 0,3% до 3% від вимірюваної величини.</w:t>
+      </w:r>
+    </w:p>
+    <w:p>
+      <w:pPr>
+        <w:pStyle w:val="a4"/>
+        <w:spacing w:line="240" w:lineRule="auto"/>
+      </w:pPr>
+    </w:p>
+    <w:p>
+      <w:pPr>
+        <w:pStyle w:val="a4"/>
+        <w:spacing w:line="240" w:lineRule="auto"/>
+      </w:pPr>
+    </w:p>
+    <w:p>
+      <w:pPr>
+        <w:pStyle w:val="a4"/>
+        <w:spacing w:line="240" w:lineRule="auto"/>
+      </w:pPr>
+      <w:r>
+        <w:t xml:space="preserve">Програмне забезпечення </w:t>
+      </w:r>
+    </w:p>
+    <w:p>
+      <w:pPr>
+        <w:pStyle w:val="a4"/>
+        <w:spacing w:line="240" w:lineRule="auto"/>
+      </w:pPr>
+      <w:r>
+        <w:t>Вона забезпечує отримання параметрів зразка «в одній точці» (при фіксованому впливі), а також організовує отримання характеристик за допомогою зручного інтерфейсу.</w:t>
+      </w:r>
+    </w:p>
+    <w:p>
+      <w:pPr>
+        <w:pStyle w:val="a4"/>
+        <w:spacing w:line="240" w:lineRule="auto"/>
+      </w:pPr>
+      <w:r>
+        <w:t>Отримані програмою характеристики зберігаються в файли, роздруковуються на принтері і передаються в зовнішні програми обробки да</w:t>
+      </w:r>
+      <w:r>
+        <w:t>них. Інформація про кожного дво</w:t>
+      </w:r>
+      <w:r>
+        <w:t xml:space="preserve">полюсника (задані параметри і отримані характеристики) зберігається в окремий файл, що дає можливість пізніше відновити роботу з кожним конкретним </w:t>
+      </w:r>
+      <w:r>
+        <w:t>зразком</w:t>
+      </w:r>
+      <w:r>
+        <w:t>.</w:t>
+      </w:r>
+    </w:p>
+    <w:p>
+      <w:pPr>
+        <w:pStyle w:val="a4"/>
+        <w:spacing w:line="240" w:lineRule="auto"/>
+      </w:pPr>
+    </w:p>
+    <w:p>
+      <w:pPr>
+        <w:pStyle w:val="a4"/>
+        <w:spacing w:line="240" w:lineRule="auto"/>
+      </w:pPr>
+      <w:r>
+        <w:t>ЖОДНОГО 3Д</w:t>
+      </w:r>
+    </w:p>
+    <w:p>
+      <w:pPr>
+        <w:pStyle w:val="a4"/>
+        <w:spacing w:line="240" w:lineRule="auto"/>
+        <w:rPr>
+          <w:rStyle w:val="afd"/>
+        </w:rPr>
+      </w:pPr>
+      <w:r>
+        <w:rPr>
+          <w:rStyle w:val="afd"/>
+        </w:rPr>
+        <w:lastRenderedPageBreak/>
+        <w:t>Слайд 5 (Структурна схема)</w:t>
+      </w:r>
+    </w:p>
+    <w:p>
+      <w:pPr>
+        <w:pStyle w:val="a4"/>
+        <w:spacing w:line="240" w:lineRule="auto"/>
+      </w:pPr>
+      <w:r>
+        <w:t>Як видно зі слайду система має апаратну та програмну частини. Штрихові прямокутники зліва та з права відповідно.</w:t>
+      </w:r>
+    </w:p>
+    <w:p>
+      <w:pPr>
+        <w:pStyle w:val="a4"/>
+        <w:spacing w:line="240" w:lineRule="auto"/>
+      </w:pPr>
+      <w:r>
+        <w:rPr>
+          <w:b/>
+        </w:rPr>
+        <w:t>Апаратна частина</w:t>
+      </w:r>
+    </w:p>
+    <w:p>
+      <w:pPr>
+        <w:pStyle w:val="a4"/>
+        <w:spacing w:line="240" w:lineRule="auto"/>
+      </w:pPr>
+      <w:r>
+        <w:t>Для вимірювання воль</w:t>
+      </w:r>
+      <w:r>
+        <w:t>-</w:t>
+      </w:r>
+      <w:r>
+        <w:t>амперних характеристик транзистора</w:t>
+      </w:r>
+      <w:r>
+        <w:t xml:space="preserve"> необхідно змінювати </w:t>
+      </w:r>
+      <w:r>
+        <w:rPr>
+          <w:b/>
+        </w:rPr>
+        <w:t>стум бази</w:t>
+      </w:r>
+      <w:r>
+        <w:t xml:space="preserve"> та </w:t>
+      </w:r>
+      <w:r>
+        <w:rPr>
+          <w:b/>
+        </w:rPr>
+        <w:t>напругу колектор–емітер</w:t>
+      </w:r>
+      <w:r>
+        <w:t>, для цього в схемі передбачене кероване джерело струму (</w:t>
+      </w:r>
+      <w:r>
+        <w:rPr>
+          <w:b/>
+        </w:rPr>
+        <w:t>КДС</w:t>
+      </w:r>
+      <w:r>
+        <w:t>) та кероване джерело напруги (</w:t>
+      </w:r>
+      <w:r>
+        <w:rPr>
+          <w:b/>
+        </w:rPr>
+        <w:t>КДН</w:t>
+      </w:r>
+      <w:r>
+        <w:t xml:space="preserve">). </w:t>
+      </w:r>
+    </w:p>
+    <w:p>
+      <w:pPr>
+        <w:pStyle w:val="a4"/>
+        <w:spacing w:line="240" w:lineRule="auto"/>
+      </w:pPr>
+      <w:r>
+        <w:t>Отримане значення напруги через пристрій узгодження (</w:t>
+      </w:r>
+      <w:r>
+        <w:rPr>
+          <w:b/>
+        </w:rPr>
+        <w:t>УП</w:t>
+      </w:r>
+      <w:r>
+        <w:t>) подається на аналогово-цифровий перетворювач (</w:t>
+      </w:r>
+      <w:r>
+        <w:rPr>
+          <w:b/>
+        </w:rPr>
+        <w:t>АЦП</w:t>
+      </w:r>
+      <w:r>
+        <w:t xml:space="preserve">). </w:t>
+      </w:r>
+    </w:p>
+    <w:p>
+      <w:pPr>
+        <w:pStyle w:val="a4"/>
+        <w:spacing w:line="240" w:lineRule="auto"/>
+      </w:pPr>
+      <w:r>
+        <w:t>Схема керування</w:t>
+      </w:r>
+      <w:r>
+        <w:t xml:space="preserve"> (</w:t>
+      </w:r>
+      <w:r>
+        <w:rPr>
+          <w:b/>
+        </w:rPr>
+        <w:t>СК</w:t>
+      </w:r>
+      <w:r>
+        <w:t>) в</w:t>
+      </w:r>
+      <w:r>
+        <w:t>изначає напруги колектор-емітер і струм бази транзистора. Також проводить первинну обробку.</w:t>
+      </w:r>
+      <w:r>
+        <w:t xml:space="preserve"> Далі отримані дані передаються на персональній комп’ютер для подальшої оброки.</w:t>
+      </w:r>
+    </w:p>
+    <w:p>
+      <w:pPr>
+        <w:pStyle w:val="a4"/>
+        <w:spacing w:line="240" w:lineRule="auto"/>
+        <w:rPr>
+          <w:b/>
+        </w:rPr>
+      </w:pPr>
+      <w:r>
+        <w:rPr>
+          <w:b/>
+        </w:rPr>
+        <w:t>Програмна частина</w:t>
+      </w:r>
+    </w:p>
+    <w:p>
+      <w:pPr>
+        <w:pStyle w:val="a4"/>
+        <w:spacing w:line="240" w:lineRule="auto"/>
+      </w:pPr>
+      <w:r>
+        <w:t>Драйвер шини (</w:t>
+      </w:r>
+      <w:r>
+        <w:rPr>
+          <w:b/>
+        </w:rPr>
+        <w:t>ДШ</w:t>
+      </w:r>
+      <w:r>
+        <w:t>) — низькорівневий програмний модуль призначений для взаємодії з апаратною частиною системи.</w:t>
+      </w:r>
+    </w:p>
+    <w:p>
+      <w:pPr>
+        <w:pStyle w:val="a4"/>
+        <w:spacing w:line="240" w:lineRule="auto"/>
+      </w:pPr>
+      <w:r>
+        <w:t>Отримані дані повинні піддаватись обробці та аналізу, за допомогою системи обробки (</w:t>
+      </w:r>
+      <w:r>
+        <w:rPr>
+          <w:b/>
+        </w:rPr>
+        <w:t>СО</w:t>
+      </w:r>
+      <w:r>
+        <w:t>). Вона проводить перевірку та, в разі необхідності, корегування результатів.</w:t>
+      </w:r>
+    </w:p>
+    <w:p>
+      <w:pPr>
+        <w:pStyle w:val="a4"/>
+        <w:spacing w:line="240" w:lineRule="auto"/>
+      </w:pPr>
+      <w:r>
+        <w:t>Модуль відображення (</w:t>
+      </w:r>
+      <w:r>
+        <w:rPr>
+          <w:b/>
+        </w:rPr>
+        <w:t>МВ</w:t>
+      </w:r>
+      <w:r>
+        <w:t>) виконує власне побудову тривимірного зображення. Інтерфейс користувача (</w:t>
+      </w:r>
+      <w:r>
+        <w:rPr>
+          <w:b/>
+        </w:rPr>
+        <w:t>ІК</w:t>
+      </w:r>
+      <w:r>
+        <w:t>) призначений для керування системою.</w:t>
+      </w:r>
+    </w:p>
+    <w:p>
+      <w:pPr>
+        <w:pStyle w:val="a4"/>
+        <w:spacing w:line="240" w:lineRule="auto"/>
+      </w:pPr>
+    </w:p>
+    <w:p>
+      <w:pPr>
+        <w:pStyle w:val="a4"/>
+        <w:spacing w:line="240" w:lineRule="auto"/>
+      </w:pPr>
+    </w:p>
+    <w:p>
+      <w:pPr>
+        <w:pStyle w:val="a4"/>
+        <w:spacing w:line="240" w:lineRule="auto"/>
+      </w:pPr>
+    </w:p>
+    <w:p>
+      <w:pPr>
+        <w:pStyle w:val="a4"/>
+        <w:spacing w:line="240" w:lineRule="auto"/>
+      </w:pPr>
+    </w:p>
+    <w:p>
+      <w:pPr>
+        <w:pStyle w:val="a4"/>
+        <w:spacing w:line="240" w:lineRule="auto"/>
+      </w:pPr>
+    </w:p>
+    <w:p>
+      <w:pPr>
+        <w:pStyle w:val="a4"/>
+        <w:spacing w:line="240" w:lineRule="auto"/>
+      </w:pPr>
+      <w:r>
+        <w:t>Полігон, три вершини</w:t>
+      </w:r>
+    </w:p>
+    <w:p>
+      <w:pPr>
+        <w:pStyle w:val="a4"/>
+        <w:spacing w:line="240" w:lineRule="auto"/>
+      </w:pPr>
+    </w:p>
+    <w:p>
+      <w:pPr>
+        <w:pStyle w:val="a4"/>
+        <w:spacing w:line="240" w:lineRule="auto"/>
+      </w:pPr>
+      <w:r>
+        <w:t xml:space="preserve">Індекси </w:t>
+      </w:r>
+    </w:p>
+    <w:p>
+      <w:pPr>
+        <w:pStyle w:val="a4"/>
+        <w:spacing w:line="240" w:lineRule="auto"/>
+      </w:pPr>
+    </w:p>
+    <w:p>
+      <w:pPr>
+        <w:pStyle w:val="a4"/>
+        <w:spacing w:line="240" w:lineRule="auto"/>
+      </w:pPr>
+      <w:r>
+        <w:t>КАРТА ВИСОТ</w:t>
       </w:r>
     </w:p>
     <w:sectPr>
@@ -608,6 +1647,92 @@
     </w:lvl>
   </w:abstractNum>
   <w:abstractNum w:abstractNumId="2">
+    <w:nsid w:val="6C41563B"/>
+    <w:multiLevelType w:val="hybridMultilevel"/>
+    <w:tmpl w:val="B2D639F6"/>
+    <w:lvl w:ilvl="0" w:tplc="0419000F">
+      <w:start w:val="1"/>
+      <w:numFmt w:val="decimal"/>
+      <w:lvlText w:val="%1."/>
+      <w:lvlJc w:val="left"/>
+      <w:pPr>
+        <w:ind w:left="1287" w:hanging="360"/>
+      </w:pPr>
+    </w:lvl>
+    <w:lvl w:ilvl="1" w:tplc="04190019" w:tentative="1">
+      <w:start w:val="1"/>
+      <w:numFmt w:val="lowerLetter"/>
+      <w:lvlText w:val="%2."/>
+      <w:lvlJc w:val="left"/>
+      <w:pPr>
+        <w:ind w:left="2007" w:hanging="360"/>
+      </w:pPr>
+    </w:lvl>
+    <w:lvl w:ilvl="2" w:tplc="0419001B" w:tentative="1">
+      <w:start w:val="1"/>
+      <w:numFmt w:val="lowerRoman"/>
+      <w:lvlText w:val="%3."/>
+      <w:lvlJc w:val="right"/>
+      <w:pPr>
+        <w:ind w:left="2727" w:hanging="180"/>
+      </w:pPr>
+    </w:lvl>
+    <w:lvl w:ilvl="3" w:tplc="0419000F" w:tentative="1">
+      <w:start w:val="1"/>
+      <w:numFmt w:val="decimal"/>
+      <w:lvlText w:val="%4."/>
+      <w:lvlJc w:val="left"/>
+      <w:pPr>
+        <w:ind w:left="3447" w:hanging="360"/>
+      </w:pPr>
+    </w:lvl>
+    <w:lvl w:ilvl="4" w:tplc="04190019" w:tentative="1">
+      <w:start w:val="1"/>
+      <w:numFmt w:val="lowerLetter"/>
+      <w:lvlText w:val="%5."/>
+      <w:lvlJc w:val="left"/>
+      <w:pPr>
+        <w:ind w:left="4167" w:hanging="360"/>
+      </w:pPr>
+    </w:lvl>
+    <w:lvl w:ilvl="5" w:tplc="0419001B" w:tentative="1">
+      <w:start w:val="1"/>
+      <w:numFmt w:val="lowerRoman"/>
+      <w:lvlText w:val="%6."/>
+      <w:lvlJc w:val="right"/>
+      <w:pPr>
+        <w:ind w:left="4887" w:hanging="180"/>
+      </w:pPr>
+    </w:lvl>
+    <w:lvl w:ilvl="6" w:tplc="0419000F" w:tentative="1">
+      <w:start w:val="1"/>
+      <w:numFmt w:val="decimal"/>
+      <w:lvlText w:val="%7."/>
+      <w:lvlJc w:val="left"/>
+      <w:pPr>
+        <w:ind w:left="5607" w:hanging="360"/>
+      </w:pPr>
+    </w:lvl>
+    <w:lvl w:ilvl="7" w:tplc="04190019" w:tentative="1">
+      <w:start w:val="1"/>
+      <w:numFmt w:val="lowerLetter"/>
+      <w:lvlText w:val="%8."/>
+      <w:lvlJc w:val="left"/>
+      <w:pPr>
+        <w:ind w:left="6327" w:hanging="360"/>
+      </w:pPr>
+    </w:lvl>
+    <w:lvl w:ilvl="8" w:tplc="0419001B" w:tentative="1">
+      <w:start w:val="1"/>
+      <w:numFmt w:val="lowerRoman"/>
+      <w:lvlText w:val="%9."/>
+      <w:lvlJc w:val="right"/>
+      <w:pPr>
+        <w:ind w:left="7047" w:hanging="180"/>
+      </w:pPr>
+    </w:lvl>
+  </w:abstractNum>
+  <w:abstractNum w:abstractNumId="3">
     <w:nsid w:val="72AB6B9A"/>
     <w:multiLevelType w:val="hybridMultilevel"/>
     <w:tmpl w:val="9948DFF6"/>
@@ -733,6 +1858,9 @@
     <w:abstractNumId w:val="0"/>
   </w:num>
   <w:num w:numId="14">
+    <w:abstractNumId w:val="3"/>
+  </w:num>
+  <w:num w:numId="15">
     <w:abstractNumId w:val="2"/>
   </w:num>
 </w:numbering>
@@ -1550,6 +2678,20 @@
     </w:pPr>
     <w:rPr>
       <w:lang w:val="ru-RU"/>
+    </w:rPr>
+  </w:style>
+  <w:style w:type="character" w:styleId="afd">
+    <w:name w:val="Intense Emphasis"/>
+    <w:basedOn w:val="a1"/>
+    <w:uiPriority w:val="21"/>
+    <w:qFormat/>
+    <w:rsid w:val="00614C31"/>
+    <w:rPr>
+      <w:b/>
+      <w:bCs/>
+      <w:i/>
+      <w:iCs/>
+      <w:color w:val="4F81BD" w:themeColor="accent1"/>
     </w:rPr>
   </w:style>
 </w:styles>
@@ -1836,4 +2978,16 @@
   <a:objectDefaults/>
   <a:extraClrSchemeLst/>
 </a:theme>
+</file>
+
+<file path=customXml/item1.xml><?xml version="1.0" encoding="utf-8"?>
+<b:Sources xmlns:b="http://schemas.openxmlformats.org/officeDocument/2006/bibliography" xmlns="http://schemas.openxmlformats.org/officeDocument/2006/bibliography" SelectedStyle="\DSDiplomLit.xsl" StyleName="DS_DIPLOM_STYLE"/>
+</file>
+
+<file path=customXml/itemProps1.xml><?xml version="1.0" encoding="utf-8"?>
+<ds:datastoreItem xmlns:ds="http://schemas.openxmlformats.org/officeDocument/2006/customXml" ds:itemID="{E06F5C18-ACF2-46D6-98CF-1A279B037DFE}">
+  <ds:schemaRefs>
+    <ds:schemaRef ds:uri="http://schemas.openxmlformats.org/officeDocument/2006/bibliography"/>
+  </ds:schemaRefs>
+</ds:datastoreItem>
 </file>
--- a/Report/Plan.docx
+++ b/Report/Plan.docx
@@ -91,8 +91,16 @@
         <w:rPr>
           <w:lang w:val="uk-UA"/>
         </w:rPr>
-        <w:t>Схема структурана</w:t>
-      </w:r>
+        <w:t xml:space="preserve">Схема </w:t>
+      </w:r>
+      <w:proofErr w:type="spellStart"/>
+      <w:r>
+        <w:rPr>
+          <w:lang w:val="uk-UA"/>
+        </w:rPr>
+        <w:t>структурана</w:t>
+      </w:r>
+      <w:proofErr w:type="spellEnd"/>
     </w:p>
     <w:p/>
     <w:p>
@@ -183,8 +191,16 @@
         <w:rPr>
           <w:lang w:val="uk-UA"/>
         </w:rPr>
-        <w:t>Робота з МК</w:t>
-      </w:r>
+        <w:t xml:space="preserve">Робота з </w:t>
+      </w:r>
+      <w:proofErr w:type="spellStart"/>
+      <w:r>
+        <w:rPr>
+          <w:lang w:val="uk-UA"/>
+        </w:rPr>
+        <w:t>МК</w:t>
+      </w:r>
+      <w:proofErr w:type="spellEnd"/>
     </w:p>
     <w:p>
       <w:pPr>
@@ -504,225 +520,1091 @@
         <w:pStyle w:val="a4"/>
         <w:spacing w:line="240" w:lineRule="auto"/>
         <w:rPr>
+          <w:lang w:val="ru-RU"/>
+        </w:rPr>
+      </w:pPr>
+      <w:r>
+        <w:t xml:space="preserve">Тому було прийнято рішення розробити також </w:t>
+      </w:r>
+      <w:r>
+        <w:rPr>
+          <w:b/>
+        </w:rPr>
+        <w:t>апаратну частину</w:t>
+      </w:r>
+      <w:r>
+        <w:t>, яка дозволить отримувати дані в необхідній формі, та для реальних зразків транзисторів.</w:t>
+      </w:r>
+    </w:p>
+    <w:p>
+      <w:pPr>
+        <w:pStyle w:val="a4"/>
+        <w:spacing w:line="240" w:lineRule="auto"/>
+        <w:rPr>
+          <w:lang w:val="ru-RU"/>
+        </w:rPr>
+      </w:pPr>
+    </w:p>
+    <w:p>
+      <w:pPr>
+        <w:pStyle w:val="a4"/>
+        <w:spacing w:line="240" w:lineRule="auto"/>
+        <w:rPr>
+          <w:lang w:val="ru-RU"/>
+        </w:rPr>
+      </w:pPr>
+    </w:p>
+    <w:p>
+      <w:pPr>
+        <w:pStyle w:val="a4"/>
+        <w:spacing w:line="240" w:lineRule="auto"/>
+      </w:pPr>
+      <w:r>
+        <w:t>Перш ні</w:t>
+      </w:r>
+      <w:r>
+        <w:t xml:space="preserve">ж розпочинати розробку було проведено </w:t>
+      </w:r>
+      <w:r>
+        <w:rPr>
+          <w:b/>
+        </w:rPr>
+        <w:t>аналітичний огляд</w:t>
+      </w:r>
+      <w:r>
+        <w:t xml:space="preserve"> аналогів, </w:t>
+      </w:r>
+      <w:r>
+        <w:t>який покликаний підтвердити</w:t>
+      </w:r>
+      <w:r>
+        <w:t xml:space="preserve"> доцільність розробки </w:t>
+      </w:r>
+      <w:r>
+        <w:t>та</w:t>
+      </w:r>
+      <w:r>
+        <w:t xml:space="preserve"> </w:t>
+      </w:r>
+      <w:r>
+        <w:t xml:space="preserve">виявити переваги та недоліки кожної конкретної моделі. </w:t>
+      </w:r>
+    </w:p>
+    <w:p>
+      <w:pPr>
+        <w:pStyle w:val="a4"/>
+        <w:spacing w:line="240" w:lineRule="auto"/>
+      </w:pPr>
+      <w:r>
+        <w:t xml:space="preserve">З усіх розглянутих рішень тут представлено </w:t>
+      </w:r>
+      <w:r>
+        <w:rPr>
+          <w:b/>
+        </w:rPr>
+        <w:t>два найбільш сучасних</w:t>
+      </w:r>
+      <w:r>
+        <w:t xml:space="preserve">. </w:t>
+      </w:r>
+      <w:r>
+        <w:t>Всі інші є або застарілими або програють цим за більшістю параметрів.</w:t>
+      </w:r>
+    </w:p>
+    <w:p>
+      <w:pPr>
+        <w:pStyle w:val="a4"/>
+        <w:spacing w:line="240" w:lineRule="auto"/>
+        <w:rPr>
+          <w:lang w:val="ru-RU"/>
+        </w:rPr>
+      </w:pPr>
+    </w:p>
+    <w:p>
+      <w:pPr>
+        <w:pStyle w:val="a4"/>
+        <w:spacing w:line="240" w:lineRule="auto"/>
+        <w:rPr>
+          <w:lang w:val="ru-RU"/>
+        </w:rPr>
+      </w:pPr>
+    </w:p>
+    <w:p>
+      <w:pPr>
+        <w:pStyle w:val="a4"/>
+        <w:spacing w:line="240" w:lineRule="auto"/>
+        <w:rPr>
+          <w:rStyle w:val="afd"/>
+        </w:rPr>
+      </w:pPr>
+      <w:r>
+        <w:rPr>
+          <w:rStyle w:val="afd"/>
+        </w:rPr>
+        <w:t xml:space="preserve">Слайд </w:t>
+      </w:r>
+      <w:r>
+        <w:rPr>
+          <w:rStyle w:val="afd"/>
+          <w:lang w:val="ru-RU"/>
+        </w:rPr>
+        <w:t>3</w:t>
+      </w:r>
+      <w:r>
+        <w:rPr>
+          <w:rStyle w:val="afd"/>
+        </w:rPr>
+        <w:t xml:space="preserve"> (</w:t>
+      </w:r>
+      <w:r>
+        <w:rPr>
+          <w:rStyle w:val="afd"/>
+        </w:rPr>
+        <w:t>Л2-100 ТЕКО</w:t>
+      </w:r>
+      <w:r>
+        <w:rPr>
+          <w:rStyle w:val="afd"/>
+        </w:rPr>
+        <w:t>)</w:t>
+      </w:r>
+    </w:p>
+    <w:p>
+      <w:pPr>
+        <w:pStyle w:val="a4"/>
+        <w:spacing w:line="240" w:lineRule="auto"/>
+      </w:pPr>
+      <w:r>
+        <w:t>Цифровий характерограф Л2</w:t>
+      </w:r>
+      <w:r>
+        <w:t xml:space="preserve">-100 </w:t>
+      </w:r>
+      <w:r>
+        <w:t>ТЕКО</w:t>
+      </w:r>
+      <w:r>
+        <w:t xml:space="preserve"> дозволяє досліджувати </w:t>
+      </w:r>
+      <w:proofErr w:type="spellStart"/>
+      <w:r>
+        <w:t>ВАХ</w:t>
+      </w:r>
+      <w:proofErr w:type="spellEnd"/>
+      <w:r>
+        <w:t xml:space="preserve"> </w:t>
+      </w:r>
+      <w:r>
+        <w:rPr>
+          <w:u w:val="single"/>
+        </w:rPr>
+        <w:t xml:space="preserve">напівпровідникових діодів, стабілітронів, біполярних і польових транзисторів, тиристорів, </w:t>
+      </w:r>
+      <w:proofErr w:type="spellStart"/>
+      <w:r>
+        <w:rPr>
+          <w:u w:val="single"/>
+        </w:rPr>
+        <w:t>сімісторів</w:t>
+      </w:r>
+      <w:proofErr w:type="spellEnd"/>
+      <w:r>
+        <w:rPr>
+          <w:u w:val="single"/>
+        </w:rPr>
+        <w:t xml:space="preserve"> і інших напівпровідникових приладі, а також оптоелектронних і пасивних компонентів.</w:t>
+      </w:r>
+    </w:p>
+    <w:p>
+      <w:pPr>
+        <w:pStyle w:val="a4"/>
+        <w:spacing w:line="240" w:lineRule="auto"/>
+      </w:pPr>
+      <w:r>
+        <w:t>Д</w:t>
+      </w:r>
+      <w:r>
+        <w:t>ля обробки і відображення використовується вбудований процесор і монітор</w:t>
+      </w:r>
+      <w:r>
+        <w:t>, що призводить до збільшення ціни.</w:t>
+      </w:r>
+    </w:p>
+    <w:p>
+      <w:pPr>
+        <w:pStyle w:val="a4"/>
+        <w:spacing w:line="240" w:lineRule="auto"/>
+      </w:pPr>
+    </w:p>
+    <w:p>
+      <w:pPr>
+        <w:pStyle w:val="a4"/>
+        <w:spacing w:line="240" w:lineRule="auto"/>
+        <w:rPr>
+          <w:rStyle w:val="afd"/>
+        </w:rPr>
+      </w:pPr>
+      <w:r>
+        <w:rPr>
+          <w:rStyle w:val="afd"/>
+        </w:rPr>
+        <w:t xml:space="preserve">Слайд </w:t>
+      </w:r>
+      <w:r>
+        <w:rPr>
+          <w:rStyle w:val="afd"/>
+        </w:rPr>
+        <w:t>4</w:t>
+      </w:r>
+      <w:r>
+        <w:rPr>
+          <w:rStyle w:val="afd"/>
+        </w:rPr>
+        <w:t xml:space="preserve"> (</w:t>
+      </w:r>
+      <w:r>
+        <w:rPr>
+          <w:rStyle w:val="afd"/>
+        </w:rPr>
+        <w:t>ЭРБИЙ-7107</w:t>
+      </w:r>
+      <w:r>
+        <w:rPr>
+          <w:rStyle w:val="afd"/>
+        </w:rPr>
+        <w:t>)</w:t>
+      </w:r>
+    </w:p>
+    <w:p>
+      <w:pPr>
+        <w:pStyle w:val="a4"/>
+        <w:spacing w:line="240" w:lineRule="auto"/>
+      </w:pPr>
+      <w:r>
+        <w:t>Прилад призначений</w:t>
+      </w:r>
+      <w:r>
+        <w:t xml:space="preserve"> для випробувань, досліджень </w:t>
+      </w:r>
+      <w:r>
+        <w:rPr>
+          <w:u w:val="single"/>
+        </w:rPr>
+        <w:t xml:space="preserve">напівпровідникових двополюсників: резисторів, </w:t>
+      </w:r>
+      <w:proofErr w:type="spellStart"/>
+      <w:r>
+        <w:rPr>
+          <w:u w:val="single"/>
+        </w:rPr>
+        <w:t>фоторезисторів</w:t>
+      </w:r>
+      <w:proofErr w:type="spellEnd"/>
+      <w:r>
+        <w:rPr>
+          <w:u w:val="single"/>
+        </w:rPr>
+        <w:t xml:space="preserve">, фотодіодів, термісторів, варисторів, </w:t>
+      </w:r>
+      <w:proofErr w:type="spellStart"/>
+      <w:r>
+        <w:rPr>
+          <w:u w:val="single"/>
+        </w:rPr>
+        <w:t>наноплівок</w:t>
+      </w:r>
+      <w:proofErr w:type="spellEnd"/>
+      <w:r>
+        <w:rPr>
+          <w:u w:val="single"/>
+        </w:rPr>
+        <w:t xml:space="preserve"> і т.п.</w:t>
+      </w:r>
+      <w:r>
+        <w:t xml:space="preserve"> </w:t>
+      </w:r>
+      <w:r>
+        <w:rPr>
+          <w:b/>
+        </w:rPr>
+        <w:t>Під управлінням спеціальної комп’ютерної програми</w:t>
+      </w:r>
+      <w:r>
+        <w:t xml:space="preserve"> прилад задає необхідні параметри випробування і вимірює контрольні параметри випробуваного зразка</w:t>
+      </w:r>
+      <w:r>
+        <w:t xml:space="preserve"> з </w:t>
+      </w:r>
+      <w:r>
+        <w:t>обраним кроком</w:t>
+      </w:r>
+      <w:r>
+        <w:t>,</w:t>
+      </w:r>
+      <w:r>
+        <w:t xml:space="preserve"> параметрами</w:t>
+      </w:r>
+      <w:r>
+        <w:t>.</w:t>
+      </w:r>
+    </w:p>
+    <w:p>
+      <w:pPr>
+        <w:pStyle w:val="a4"/>
+        <w:spacing w:line="240" w:lineRule="auto"/>
+      </w:pPr>
+      <w:r>
+        <w:lastRenderedPageBreak/>
+        <w:t>Збереження, завантаження (</w:t>
+      </w:r>
+      <w:r>
+        <w:t>CSV</w:t>
+      </w:r>
+      <w:r>
+        <w:t>,</w:t>
+      </w:r>
+      <w:r>
+        <w:t xml:space="preserve"> XLS</w:t>
+      </w:r>
+      <w:r>
+        <w:t>, картинкою), друк, налаштування приладу. Плюс файл налаштувань умов для кожного конкретного вимірюваного зразка.</w:t>
+      </w:r>
+    </w:p>
+    <w:p>
+      <w:pPr>
+        <w:pStyle w:val="a4"/>
+        <w:spacing w:line="240" w:lineRule="auto"/>
+      </w:pPr>
+      <w:r>
+        <w:t>На слайді добре видно великі розміри апарату.</w:t>
+      </w:r>
+    </w:p>
+    <w:p>
+      <w:pPr>
+        <w:pStyle w:val="a4"/>
+        <w:spacing w:line="240" w:lineRule="auto"/>
+      </w:pPr>
+    </w:p>
+    <w:p>
+      <w:pPr>
+        <w:pStyle w:val="a4"/>
+        <w:spacing w:line="240" w:lineRule="auto"/>
+      </w:pPr>
+    </w:p>
+    <w:p>
+      <w:pPr>
+        <w:pStyle w:val="a4"/>
+        <w:spacing w:line="240" w:lineRule="auto"/>
+      </w:pPr>
+      <w:r>
+        <w:t xml:space="preserve">Однак жоден з розглянутих аналогів не використовує засоби тривимірної графіки для відображення характеристик вимірюваних напівпровідникових приладів. </w:t>
+      </w:r>
+    </w:p>
+    <w:p>
+      <w:pPr>
+        <w:pStyle w:val="a4"/>
+        <w:spacing w:line="240" w:lineRule="auto"/>
+      </w:pPr>
+    </w:p>
+    <w:p>
+      <w:pPr>
+        <w:pStyle w:val="a4"/>
+        <w:spacing w:line="240" w:lineRule="auto"/>
+      </w:pPr>
+    </w:p>
+    <w:p>
+      <w:pPr>
+        <w:pStyle w:val="a4"/>
+        <w:spacing w:line="240" w:lineRule="auto"/>
+        <w:rPr>
+          <w:rStyle w:val="afd"/>
+        </w:rPr>
+      </w:pPr>
+      <w:r>
+        <w:rPr>
+          <w:rStyle w:val="afd"/>
+        </w:rPr>
+        <w:t>Слайд 5 (Структурна схема)</w:t>
+      </w:r>
+    </w:p>
+    <w:p>
+      <w:pPr>
+        <w:pStyle w:val="a4"/>
+        <w:spacing w:line="240" w:lineRule="auto"/>
+      </w:pPr>
+      <w:r>
+        <w:t>Як видно зі слайду система має апаратну та програмну частини. Штрихові прямокутники зліва та з права відповідно.</w:t>
+      </w:r>
+    </w:p>
+    <w:p>
+      <w:pPr>
+        <w:pStyle w:val="a4"/>
+        <w:spacing w:line="240" w:lineRule="auto"/>
+      </w:pPr>
+      <w:r>
+        <w:rPr>
+          <w:b/>
+        </w:rPr>
+        <w:t>Апаратна частина</w:t>
+      </w:r>
+    </w:p>
+    <w:p>
+      <w:pPr>
+        <w:pStyle w:val="a4"/>
+        <w:spacing w:line="240" w:lineRule="auto"/>
+      </w:pPr>
+      <w:r>
+        <w:t>Для вимірювання воль</w:t>
+      </w:r>
+      <w:r>
+        <w:t>-</w:t>
+      </w:r>
+      <w:r>
+        <w:t>амперних характеристик транзистора</w:t>
+      </w:r>
+      <w:r>
+        <w:t xml:space="preserve"> необхідно змінювати </w:t>
+      </w:r>
+      <w:r>
+        <w:rPr>
+          <w:b/>
+        </w:rPr>
+        <w:t>стум бази</w:t>
+      </w:r>
+      <w:r>
+        <w:t xml:space="preserve"> та </w:t>
+      </w:r>
+      <w:r>
+        <w:rPr>
+          <w:b/>
+        </w:rPr>
+        <w:t xml:space="preserve">напругу </w:t>
+      </w:r>
+      <w:proofErr w:type="spellStart"/>
+      <w:r>
+        <w:rPr>
+          <w:b/>
+        </w:rPr>
+        <w:t>колектор–емітер</w:t>
+      </w:r>
+      <w:proofErr w:type="spellEnd"/>
+      <w:r>
+        <w:t>, для цього в схемі передбачене кероване джерело струму (</w:t>
+      </w:r>
+      <w:proofErr w:type="spellStart"/>
+      <w:r>
+        <w:rPr>
+          <w:b/>
+        </w:rPr>
+        <w:t>КДС</w:t>
+      </w:r>
+      <w:proofErr w:type="spellEnd"/>
+      <w:r>
+        <w:t>) та кероване джерело напруги (</w:t>
+      </w:r>
+      <w:proofErr w:type="spellStart"/>
+      <w:r>
+        <w:rPr>
+          <w:b/>
+        </w:rPr>
+        <w:t>КДН</w:t>
+      </w:r>
+      <w:proofErr w:type="spellEnd"/>
+      <w:r>
+        <w:t xml:space="preserve">). </w:t>
+      </w:r>
+    </w:p>
+    <w:p>
+      <w:pPr>
+        <w:pStyle w:val="a4"/>
+        <w:spacing w:line="240" w:lineRule="auto"/>
+      </w:pPr>
+      <w:r>
+        <w:t>Отримане значення напруги через пристрій узгодження (</w:t>
+      </w:r>
+      <w:r>
+        <w:rPr>
+          <w:b/>
+        </w:rPr>
+        <w:t>УП</w:t>
+      </w:r>
+      <w:r>
+        <w:t>) подається на аналогово-цифровий перетворювач (</w:t>
+      </w:r>
+      <w:r>
+        <w:rPr>
+          <w:b/>
+        </w:rPr>
+        <w:t>АЦП</w:t>
+      </w:r>
+      <w:r>
+        <w:t xml:space="preserve">). </w:t>
+      </w:r>
+    </w:p>
+    <w:p>
+      <w:pPr>
+        <w:pStyle w:val="a4"/>
+        <w:spacing w:line="240" w:lineRule="auto"/>
+      </w:pPr>
+      <w:r>
+        <w:t>Схема керування</w:t>
+      </w:r>
+      <w:r>
+        <w:t xml:space="preserve"> (</w:t>
+      </w:r>
+      <w:r>
+        <w:rPr>
+          <w:b/>
+        </w:rPr>
+        <w:t>СК</w:t>
+      </w:r>
+      <w:r>
+        <w:t>) в</w:t>
+      </w:r>
+      <w:r>
+        <w:t>изначає напруги колектор-емітер і струм бази транзистора. Також проводить первинну обробку.</w:t>
+      </w:r>
+      <w:r>
+        <w:t xml:space="preserve"> Далі отримані дані передаються на персональній комп’ютер для подальшої оброки.</w:t>
+      </w:r>
+    </w:p>
+    <w:p>
+      <w:pPr>
+        <w:pStyle w:val="a4"/>
+        <w:spacing w:line="240" w:lineRule="auto"/>
+        <w:rPr>
+          <w:b/>
+        </w:rPr>
+      </w:pPr>
+      <w:r>
+        <w:rPr>
+          <w:b/>
+        </w:rPr>
+        <w:t>Програмна частина</w:t>
+      </w:r>
+    </w:p>
+    <w:p>
+      <w:pPr>
+        <w:pStyle w:val="a4"/>
+        <w:spacing w:line="240" w:lineRule="auto"/>
+      </w:pPr>
+      <w:r>
+        <w:t>Драйвер шини (</w:t>
+      </w:r>
+      <w:proofErr w:type="spellStart"/>
+      <w:r>
+        <w:rPr>
+          <w:b/>
+        </w:rPr>
+        <w:t>ДШ</w:t>
+      </w:r>
+      <w:proofErr w:type="spellEnd"/>
+      <w:r>
+        <w:t xml:space="preserve">) — </w:t>
+      </w:r>
+      <w:proofErr w:type="spellStart"/>
+      <w:r>
+        <w:t>низькорівневий</w:t>
+      </w:r>
+      <w:proofErr w:type="spellEnd"/>
+      <w:r>
+        <w:t xml:space="preserve"> програмний модуль призначений для взаємодії з апаратною частиною системи.</w:t>
+      </w:r>
+    </w:p>
+    <w:p>
+      <w:pPr>
+        <w:pStyle w:val="a4"/>
+        <w:spacing w:line="240" w:lineRule="auto"/>
+      </w:pPr>
+      <w:r>
+        <w:t>Отримані дані повинні піддаватись обробці та аналізу, за допомогою системи обробки (</w:t>
+      </w:r>
+      <w:r>
+        <w:rPr>
+          <w:b/>
+        </w:rPr>
+        <w:t>СО</w:t>
+      </w:r>
+      <w:r>
+        <w:t>). Вона проводить перевірку та, в разі необхідності, корегування результатів.</w:t>
+      </w:r>
+    </w:p>
+    <w:p>
+      <w:pPr>
+        <w:pStyle w:val="a4"/>
+        <w:spacing w:line="240" w:lineRule="auto"/>
+      </w:pPr>
+      <w:r>
+        <w:t>Модуль відображення (</w:t>
+      </w:r>
+      <w:r>
+        <w:rPr>
+          <w:b/>
+        </w:rPr>
+        <w:t>МВ</w:t>
+      </w:r>
+      <w:r>
+        <w:t>) виконує власне побудову тривимірного зображення. Інтерфейс користувача (</w:t>
+      </w:r>
+      <w:r>
+        <w:rPr>
+          <w:b/>
+        </w:rPr>
+        <w:t>ІК</w:t>
+      </w:r>
+      <w:r>
+        <w:t>) призначений для керування системою.</w:t>
+      </w:r>
+    </w:p>
+    <w:p>
+      <w:pPr>
+        <w:pStyle w:val="a4"/>
+        <w:spacing w:line="240" w:lineRule="auto"/>
+      </w:pPr>
+    </w:p>
+    <w:p>
+      <w:pPr>
+        <w:pStyle w:val="a4"/>
+        <w:spacing w:line="240" w:lineRule="auto"/>
+        <w:rPr>
+          <w:lang w:val="ru-RU"/>
+        </w:rPr>
+      </w:pPr>
+      <w:proofErr w:type="spellStart"/>
+      <w:r>
+        <w:t>ДШ</w:t>
+      </w:r>
+      <w:proofErr w:type="spellEnd"/>
+      <w:r>
+        <w:t xml:space="preserve"> </w:t>
+      </w:r>
+      <w:r>
+        <w:rPr>
           <w:lang w:val="en-US"/>
         </w:rPr>
-      </w:pPr>
-      <w:r>
-        <w:t xml:space="preserve">Тому було прийнято рішення розробити також </w:t>
+        <w:t>C</w:t>
+      </w:r>
+      <w:r>
+        <w:rPr>
+          <w:lang w:val="ru-RU"/>
+        </w:rPr>
+        <w:t>++</w:t>
+      </w:r>
+      <w:r>
+        <w:t xml:space="preserve">, </w:t>
+      </w:r>
+      <w:r>
+        <w:rPr>
+          <w:lang w:val="ru-RU"/>
+        </w:rPr>
+        <w:t xml:space="preserve"> </w:t>
+      </w:r>
+      <w:r>
+        <w:t>все інше на</w:t>
+      </w:r>
+      <w:r>
+        <w:rPr>
+          <w:lang w:val="ru-RU"/>
+        </w:rPr>
+        <w:t xml:space="preserve"> </w:t>
+      </w:r>
+      <w:r>
+        <w:rPr>
+          <w:lang w:val="en-US"/>
+        </w:rPr>
+        <w:t>C</w:t>
+      </w:r>
+      <w:r>
+        <w:rPr>
+          <w:lang w:val="ru-RU"/>
+        </w:rPr>
+        <w:t>#</w:t>
+      </w:r>
+    </w:p>
+    <w:p>
+      <w:pPr>
+        <w:pStyle w:val="a4"/>
+        <w:spacing w:line="240" w:lineRule="auto"/>
+      </w:pPr>
+    </w:p>
+    <w:p>
+      <w:pPr>
+        <w:pStyle w:val="a4"/>
+        <w:spacing w:line="240" w:lineRule="auto"/>
+      </w:pPr>
+    </w:p>
+    <w:p>
+      <w:pPr>
+        <w:pStyle w:val="a4"/>
+        <w:spacing w:line="240" w:lineRule="auto"/>
+        <w:rPr>
+          <w:rStyle w:val="afd"/>
+        </w:rPr>
+      </w:pPr>
+      <w:r>
+        <w:rPr>
+          <w:rStyle w:val="afd"/>
+        </w:rPr>
+        <w:t xml:space="preserve">Слайд </w:t>
+      </w:r>
+      <w:r>
+        <w:rPr>
+          <w:rStyle w:val="afd"/>
+        </w:rPr>
+        <w:t>6</w:t>
+      </w:r>
+      <w:r>
+        <w:rPr>
+          <w:rStyle w:val="afd"/>
+        </w:rPr>
+        <w:t xml:space="preserve"> (</w:t>
+      </w:r>
+      <w:r>
+        <w:rPr>
+          <w:rStyle w:val="afd"/>
+        </w:rPr>
+        <w:t xml:space="preserve">Схема </w:t>
+      </w:r>
+      <w:proofErr w:type="spellStart"/>
+      <w:r>
+        <w:rPr>
+          <w:rStyle w:val="afd"/>
+        </w:rPr>
+        <w:t>КДН</w:t>
+      </w:r>
+      <w:proofErr w:type="spellEnd"/>
+      <w:r>
+        <w:rPr>
+          <w:rStyle w:val="afd"/>
+        </w:rPr>
+        <w:t>)</w:t>
+      </w:r>
+    </w:p>
+    <w:p>
+      <w:pPr>
+        <w:pStyle w:val="a4"/>
+        <w:spacing w:line="240" w:lineRule="auto"/>
+      </w:pPr>
+      <w:r>
+        <w:t xml:space="preserve">В схемі </w:t>
       </w:r>
       <w:r>
         <w:rPr>
           <w:b/>
         </w:rPr>
-        <w:t>апаратну частину</w:t>
-      </w:r>
-      <w:r>
-        <w:t>, яка дозволить отримувати дані в необхідній формі, та для реальних зразків транзисторів.</w:t>
-      </w:r>
-    </w:p>
-    <w:p>
-      <w:pPr>
-        <w:pStyle w:val="a4"/>
-        <w:spacing w:line="240" w:lineRule="auto"/>
+        <w:t>транзистор є ключем</w:t>
+      </w:r>
+      <w:r>
+        <w:t>, для створення імпульсної напруги з постійної. При цьому амплітуда сформованих імпульсі рівна величині вхідної напруги.</w:t>
+      </w:r>
+    </w:p>
+    <w:p>
+      <w:pPr>
+        <w:pStyle w:val="a4"/>
+        <w:spacing w:line="240" w:lineRule="auto"/>
+      </w:pPr>
+      <w:r>
+        <w:t xml:space="preserve">Далі, отримана імпульсна напруга згладжується </w:t>
+      </w:r>
+      <w:r>
+        <w:rPr>
+          <w:b/>
+        </w:rPr>
+        <w:t>дроселем і електролітичним конденсатором</w:t>
+      </w:r>
+      <w:r>
+        <w:t xml:space="preserve">. В результаті на виході створюється постійна напруга, але меншої величини. При цьому величина вихідної наруги буде пропорційна ширині імпульсів отриманих на виході транзистора. Якщо </w:t>
+      </w:r>
+      <w:r>
+        <w:lastRenderedPageBreak/>
+        <w:t>він відкриється на більший проміжок часу то енергія яку накопичує дросель збільшиться, що, в свою чергу, приведе до збільшення напруги на конденсаторі. І навпаки</w:t>
+      </w:r>
+      <w:r>
+        <w:t> —</w:t>
+      </w:r>
+      <w:r>
+        <w:t xml:space="preserve"> при меншій тривалості відкритого стану транзистора напруга на конденсаторі зменшиться.</w:t>
+      </w:r>
+    </w:p>
+    <w:p>
+      <w:pPr>
+        <w:pStyle w:val="a4"/>
+        <w:spacing w:line="240" w:lineRule="auto"/>
+      </w:pPr>
+      <w:r>
+        <w:t xml:space="preserve">Важливим елементом схеми є </w:t>
+      </w:r>
+      <w:r>
+        <w:rPr>
+          <w:b/>
+        </w:rPr>
+        <w:t>діод</w:t>
+      </w:r>
+      <w:r>
+        <w:t>. За його допомогою підтримується стум навантаження, що створений дроселем, в ті періоди часу коли транзистор закритий. Інакше кажучи коли транзистор відкритий струм дроселя і струм навантаження забезпечуються джерелом живлення, а дросель при цьому накопичує енергію. Після закриття транзистора струм навантаження підтримується за рахунок енергії, яку накопичив дросель. Цей струм протікає через діод, тобто енергія дроселя витрачається на підтримання струму навантаження.</w:t>
+      </w:r>
+    </w:p>
+    <w:p>
+      <w:pPr>
+        <w:pStyle w:val="a4"/>
+        <w:spacing w:line="240" w:lineRule="auto"/>
+      </w:pPr>
+      <w:r>
+        <w:rPr>
+          <w:b/>
+        </w:rPr>
+        <w:t>Двохтактний біполярний драйвер</w:t>
+      </w:r>
+      <w:r>
+        <w:t xml:space="preserve"> приймає на себе великі перепади струму та захищає від них мікроконтролер.</w:t>
+      </w:r>
+    </w:p>
+    <w:p>
+      <w:pPr>
+        <w:pStyle w:val="a4"/>
+        <w:spacing w:line="240" w:lineRule="auto"/>
+      </w:pPr>
+      <w:r>
+        <w:rPr>
+          <w:b/>
+        </w:rPr>
+        <w:t>Транзистор</w:t>
+      </w:r>
+      <w:r>
+        <w:t xml:space="preserve"> що знаходиться зліва</w:t>
+      </w:r>
+      <w:r>
+        <w:t> —</w:t>
+      </w:r>
+      <w:r>
+        <w:t xml:space="preserve"> малопотужний, він використовується для </w:t>
+      </w:r>
+      <w:r>
+        <w:rPr>
+          <w:b/>
+        </w:rPr>
+        <w:t>зсуву рівня</w:t>
+      </w:r>
+      <w:r>
+        <w:t>. Сигнал на так</w:t>
+      </w:r>
+      <w:r>
+        <w:t xml:space="preserve">у схему подається інвертований, оскільки для більшості </w:t>
+      </w:r>
+      <w:r>
+        <w:t xml:space="preserve">силових МОП транзисторів необхідно подати 10В на заслін, а мікроконтролер може видати тільки 5. Сигнал на схему подається інвертований: коли транзистор </w:t>
+      </w:r>
+      <w:proofErr w:type="spellStart"/>
+      <w:r>
+        <w:t>сзуву</w:t>
+      </w:r>
+      <w:proofErr w:type="spellEnd"/>
+      <w:r>
+        <w:t xml:space="preserve"> відкритий то </w:t>
+      </w:r>
+      <w:proofErr w:type="spellStart"/>
+      <w:r>
+        <w:t>засліни</w:t>
+      </w:r>
+      <w:proofErr w:type="spellEnd"/>
+      <w:r>
+        <w:t xml:space="preserve"> </w:t>
+      </w:r>
+      <w:proofErr w:type="spellStart"/>
+      <w:r>
+        <w:t>слилового</w:t>
+      </w:r>
+      <w:proofErr w:type="spellEnd"/>
+      <w:r>
+        <w:t xml:space="preserve"> 0 – він закритий і навпаки.</w:t>
+      </w:r>
+    </w:p>
+    <w:p>
+      <w:pPr>
+        <w:pStyle w:val="a4"/>
+        <w:spacing w:line="240" w:lineRule="auto"/>
+      </w:pPr>
+    </w:p>
+    <w:p>
+      <w:pPr>
+        <w:pStyle w:val="a4"/>
+        <w:spacing w:line="240" w:lineRule="auto"/>
+      </w:pPr>
+    </w:p>
+    <w:p>
+      <w:pPr>
+        <w:pStyle w:val="a4"/>
+        <w:spacing w:line="240" w:lineRule="auto"/>
+      </w:pPr>
+      <w:r>
+        <w:t xml:space="preserve">В якості керованого джерела струму було </w:t>
+      </w:r>
+      <w:r>
+        <w:t>обрано набір резисторів, що під’є</w:t>
+      </w:r>
+      <w:r>
+        <w:t>днанні безпосередньо до виводів мікроконтролера.</w:t>
+      </w:r>
+    </w:p>
+    <w:p>
+      <w:pPr>
+        <w:pStyle w:val="a4"/>
+        <w:spacing w:line="240" w:lineRule="auto"/>
+        <w:rPr>
+          <w:lang w:val="ru-RU"/>
+        </w:rPr>
+      </w:pPr>
+      <w:r>
+        <w:t>Для більш гнучкого регулювання струму можна вмикати декілька портів тоді опір буде визначатись паралельним з’єднанням резисторів, що підключені до цих виводів. Відповід</w:t>
+      </w:r>
+      <w:r>
+        <w:t>но буде змінюватись і струм.</w:t>
+      </w:r>
+    </w:p>
+    <w:p>
+      <w:pPr>
+        <w:pStyle w:val="a4"/>
+        <w:spacing w:line="240" w:lineRule="auto"/>
+      </w:pPr>
+      <w:r>
+        <w:t xml:space="preserve">Але оскільки в даному випадку не вимагається висока точність перетворення то можна обійтись дешевим способом, без використання спеціальних мікросхем. Зображена схем 8-ми бітного ЦАП з використанням матриці резисторів </w:t>
+      </w:r>
+      <w:r>
         <w:rPr>
           <w:lang w:val="en-US"/>
         </w:rPr>
-      </w:pPr>
-    </w:p>
-    <w:p>
-      <w:pPr>
-        <w:pStyle w:val="a4"/>
-        <w:spacing w:line="240" w:lineRule="auto"/>
+        <w:t>R</w:t>
+      </w:r>
+      <w:r>
+        <w:t>–</w:t>
+      </w:r>
+      <w:r>
+        <w:t>2</w:t>
+      </w:r>
+      <w:r>
         <w:rPr>
           <w:lang w:val="en-US"/>
         </w:rPr>
-      </w:pPr>
-    </w:p>
-    <w:p>
-      <w:pPr>
-        <w:pStyle w:val="a4"/>
-        <w:spacing w:line="240" w:lineRule="auto"/>
-      </w:pPr>
-      <w:r>
-        <w:t>Л2</w:t>
-      </w:r>
-    </w:p>
-    <w:p>
-      <w:pPr>
-        <w:pStyle w:val="a4"/>
-        <w:spacing w:line="240" w:lineRule="auto"/>
-      </w:pPr>
-      <w:r>
-        <w:t>Цифровий характерограф Л2 дозволяє досліджувати ВАХ напівпровідникових діодів, стабілітронів, біполярних і польових транзисторів, тиристорів, сімісторів і інших напівпровідникових приладі, а також оптоелектронних і пасивних компонентів.</w:t>
-      </w:r>
-    </w:p>
-    <w:p>
-      <w:pPr>
-        <w:pStyle w:val="a4"/>
-        <w:spacing w:line="240" w:lineRule="auto"/>
-      </w:pPr>
-      <w:r>
-        <w:t>Основні параметри характерографа Л2-100:</w:t>
-      </w:r>
-    </w:p>
-    <w:p>
-      <w:pPr>
-        <w:pStyle w:val="a4"/>
-        <w:spacing w:line="240" w:lineRule="auto"/>
-      </w:pPr>
-      <w:r>
-        <w:t>–</w:t>
-      </w:r>
-      <w:r>
-        <w:tab/>
-        <w:t>Максимальний струм: 50A;</w:t>
-      </w:r>
-    </w:p>
-    <w:p>
-      <w:pPr>
-        <w:pStyle w:val="a4"/>
-        <w:spacing w:line="240" w:lineRule="auto"/>
-      </w:pPr>
-      <w:r>
-        <w:t>–</w:t>
-      </w:r>
-      <w:r>
-        <w:tab/>
-        <w:t>Максимальна напруга: 5000В;</w:t>
-      </w:r>
-    </w:p>
-    <w:p>
-      <w:pPr>
-        <w:pStyle w:val="a4"/>
-        <w:spacing w:line="240" w:lineRule="auto"/>
-      </w:pPr>
-      <w:r>
-        <w:t>–</w:t>
-      </w:r>
-      <w:r>
-        <w:tab/>
-        <w:t>Вбудований кольоровий TFT РК-дисплей (640 × 480 точок);</w:t>
-      </w:r>
-    </w:p>
-    <w:p>
-      <w:pPr>
-        <w:pStyle w:val="a4"/>
-        <w:spacing w:line="240" w:lineRule="auto"/>
-      </w:pPr>
-      <w:r>
-        <w:t>–</w:t>
-      </w:r>
-      <w:r>
-        <w:tab/>
-        <w:t xml:space="preserve">Підключення до </w:t>
-      </w:r>
-      <w:r>
-        <w:t>ПК</w:t>
-      </w:r>
-      <w:r>
-        <w:t xml:space="preserve"> через високошвидкісний USB-порт;</w:t>
-      </w:r>
-    </w:p>
-    <w:p>
-      <w:pPr>
-        <w:pStyle w:val="a4"/>
-        <w:spacing w:line="240" w:lineRule="auto"/>
-      </w:pPr>
-    </w:p>
-    <w:p>
-      <w:pPr>
-        <w:pStyle w:val="a4"/>
-        <w:spacing w:line="240" w:lineRule="auto"/>
-      </w:pPr>
-    </w:p>
-    <w:p>
-      <w:pPr>
-        <w:pStyle w:val="a4"/>
-        <w:spacing w:line="240" w:lineRule="auto"/>
-      </w:pPr>
-      <w:r>
-        <w:t xml:space="preserve">Програмне забезпечення </w:t>
-      </w:r>
-    </w:p>
-    <w:p>
-      <w:pPr>
-        <w:pStyle w:val="a4"/>
-        <w:spacing w:line="240" w:lineRule="auto"/>
-      </w:pPr>
-      <w:r>
-        <w:t>Збереження, завантаження (</w:t>
-      </w:r>
-      <w:r>
-        <w:t>CSV</w:t>
-      </w:r>
-      <w:r>
-        <w:t>,</w:t>
-      </w:r>
-      <w:r>
-        <w:t xml:space="preserve"> XLS</w:t>
-      </w:r>
-      <w:r>
-        <w:t>, картинкою), друк, налаштування приладу.</w:t>
-      </w:r>
-    </w:p>
-    <w:p>
-      <w:pPr>
-        <w:pStyle w:val="a4"/>
-        <w:spacing w:line="240" w:lineRule="auto"/>
-      </w:pPr>
-    </w:p>
-    <w:p>
-      <w:pPr>
-        <w:pStyle w:val="a4"/>
-        <w:spacing w:line="240" w:lineRule="auto"/>
-        <w:rPr>
-          <w:lang w:val="ru-RU"/>
-        </w:rPr>
-      </w:pPr>
-      <w:r>
-        <w:rPr>
-          <w:lang w:val="ru-RU"/>
-        </w:rPr>
-        <w:t>ЦІНА</w:t>
-      </w:r>
-    </w:p>
-    <w:p>
-      <w:pPr>
-        <w:pStyle w:val="a4"/>
-        <w:spacing w:line="240" w:lineRule="auto"/>
-        <w:rPr>
-          <w:lang w:val="ru-RU"/>
-        </w:rPr>
-      </w:pPr>
-    </w:p>
-    <w:p>
-      <w:pPr>
-        <w:pStyle w:val="a4"/>
-        <w:spacing w:line="240" w:lineRule="auto"/>
-        <w:rPr>
-          <w:lang w:val="ru-RU"/>
-        </w:rPr>
-      </w:pPr>
-      <w:r>
-        <w:rPr>
-          <w:lang w:val="ru-RU"/>
-        </w:rPr>
-        <w:t>ЭРБИЙ-7107</w:t>
-      </w:r>
-    </w:p>
-    <w:p>
-      <w:pPr>
-        <w:pStyle w:val="a4"/>
-        <w:spacing w:line="240" w:lineRule="auto"/>
-        <w:rPr>
-          <w:lang w:val="ru-RU"/>
-        </w:rPr>
-      </w:pPr>
-      <w:r>
-        <w:rPr>
-          <w:lang w:val="ru-RU"/>
-        </w:rPr>
-        <w:t>РОЗМІРИ</w:t>
+        <w:t>R</w:t>
+      </w:r>
+      <w:r>
+        <w:t xml:space="preserve">. Основний недолік такої схеми в тому що потрібно 8 портів вводу-виводу. Похибка такого перетворення складає один молодший розряд. </w:t>
+      </w:r>
+    </w:p>
+    <w:p>
+      <w:pPr>
+        <w:pStyle w:val="a4"/>
+        <w:spacing w:line="240" w:lineRule="auto"/>
+        <w:rPr>
+          <w:lang w:val="en-US"/>
+        </w:rPr>
+      </w:pPr>
+      <w:r>
+        <w:t>Тут використовується тільки два номінали опорів, що відносяться як 2:1. Кількість резисторів рівна 2</w:t>
+      </w:r>
+      <w:r>
+        <w:rPr>
+          <w:lang w:val="en-US"/>
+        </w:rPr>
+        <w:t>N</w:t>
+      </w:r>
+      <w:r>
+        <w:t>.</w:t>
+      </w:r>
+    </w:p>
+    <w:p>
+      <w:pPr>
+        <w:pStyle w:val="a4"/>
+        <w:spacing w:line="240" w:lineRule="auto"/>
+      </w:pPr>
+    </w:p>
+    <w:p>
+      <w:pPr>
+        <w:pStyle w:val="a4"/>
+        <w:spacing w:line="240" w:lineRule="auto"/>
+      </w:pPr>
+    </w:p>
+    <w:p>
+      <w:pPr>
+        <w:pStyle w:val="a4"/>
+        <w:spacing w:line="240" w:lineRule="auto"/>
+        <w:rPr>
+          <w:rStyle w:val="afd"/>
+        </w:rPr>
+      </w:pPr>
+      <w:r>
+        <w:rPr>
+          <w:rStyle w:val="afd"/>
+        </w:rPr>
+        <w:t>Слайд  (</w:t>
+      </w:r>
+      <w:r>
+        <w:rPr>
+          <w:rStyle w:val="afd"/>
+          <w:lang w:val="en-US"/>
+        </w:rPr>
+        <w:t>DLL</w:t>
+      </w:r>
+      <w:r>
+        <w:rPr>
+          <w:rStyle w:val="afd"/>
+          <w:lang w:val="en-US"/>
+        </w:rPr>
+        <w:t xml:space="preserve"> </w:t>
+      </w:r>
+      <w:r>
+        <w:rPr>
+          <w:rStyle w:val="afd"/>
+        </w:rPr>
+        <w:t>таблиця</w:t>
+      </w:r>
+      <w:r>
+        <w:rPr>
+          <w:rStyle w:val="afd"/>
+        </w:rPr>
+        <w:t>)</w:t>
+      </w:r>
+    </w:p>
+    <w:p>
+      <w:pPr>
+        <w:pStyle w:val="a4"/>
+        <w:spacing w:line="240" w:lineRule="auto"/>
+      </w:pPr>
+      <w:r>
+        <w:t>Відділення драйвера від модуля відображення це досить гнучкий підхід він дозволяє використовувати драйвер з іншими системами відображення, а модуль відображення на інших платформах зі збереженими характеристиками.</w:t>
+      </w:r>
+    </w:p>
+    <w:p>
+      <w:pPr>
+        <w:pStyle w:val="a4"/>
+        <w:spacing w:line="240" w:lineRule="auto"/>
+      </w:pPr>
+    </w:p>
+    <w:p>
+      <w:pPr>
+        <w:pStyle w:val="a4"/>
+        <w:spacing w:line="240" w:lineRule="auto"/>
+        <w:rPr>
+          <w:rStyle w:val="afd"/>
+        </w:rPr>
+      </w:pPr>
+      <w:r>
+        <w:rPr>
+          <w:rStyle w:val="afd"/>
+        </w:rPr>
+        <w:t>Слайд  (</w:t>
+      </w:r>
+      <w:r>
+        <w:rPr>
+          <w:rStyle w:val="afd"/>
+        </w:rPr>
+        <w:t>Алгоритм драйвера</w:t>
+      </w:r>
+      <w:r>
+        <w:rPr>
+          <w:rStyle w:val="afd"/>
+        </w:rPr>
+        <w:t>)</w:t>
       </w:r>
     </w:p>
     <w:p>
@@ -732,620 +1614,68 @@
       </w:pPr>
       <w:r>
         <w:lastRenderedPageBreak/>
-        <w:t>Прилад призначений</w:t>
-      </w:r>
-      <w:r>
-        <w:t xml:space="preserve"> для випробувань, досліджень напівпровідников</w:t>
-      </w:r>
-      <w:r>
-        <w:t>их дво</w:t>
-      </w:r>
-      <w:r>
-        <w:t>полюсник</w:t>
-      </w:r>
-      <w:r>
-        <w:t>і</w:t>
-      </w:r>
-      <w:r>
-        <w:t>в: резисторів, фоторезисто</w:t>
-      </w:r>
-      <w:r>
-        <w:t>р</w:t>
-      </w:r>
-      <w:r>
-        <w:t>ів, фотодіодів, термістор</w:t>
-      </w:r>
-      <w:r>
-        <w:t>ів, варисторів, наноплівок і т.</w:t>
-      </w:r>
-      <w:r>
-        <w:t>п. Під управлінням спеціальної комп’ютерної програми прилад задає необхідні параметри випробування і вимірює контрольні параметри випробуваного зразка.</w:t>
-      </w:r>
-    </w:p>
-    <w:p>
-      <w:pPr>
-        <w:pStyle w:val="a4"/>
-        <w:spacing w:line="240" w:lineRule="auto"/>
-      </w:pPr>
-      <w:r>
-        <w:t>Під час вимірюванні м</w:t>
-      </w:r>
-      <w:r>
-        <w:t>ожна задати наступні параметри:</w:t>
-      </w:r>
-    </w:p>
-    <w:p>
-      <w:pPr>
-        <w:pStyle w:val="a"/>
-        <w:numPr>
-          <w:ilvl w:val="0"/>
-          <w:numId w:val="1"/>
-        </w:numPr>
-        <w:spacing w:line="240" w:lineRule="auto"/>
-      </w:pPr>
-      <w:r>
-        <w:t xml:space="preserve">Напруга вимірюваного </w:t>
-      </w:r>
-      <w:r>
-        <w:t>дво</w:t>
-      </w:r>
-      <w:r>
-        <w:t>полюсник</w:t>
-      </w:r>
-      <w:r>
-        <w:t>а</w:t>
-      </w:r>
-      <w:r>
-        <w:t>;</w:t>
-      </w:r>
-    </w:p>
-    <w:p>
-      <w:pPr>
-        <w:pStyle w:val="a"/>
-        <w:numPr>
-          <w:ilvl w:val="0"/>
-          <w:numId w:val="1"/>
-        </w:numPr>
-        <w:spacing w:line="240" w:lineRule="auto"/>
-      </w:pPr>
-      <w:r>
-        <w:t xml:space="preserve">Температура вимірюваного </w:t>
-      </w:r>
-      <w:r>
-        <w:t>дво</w:t>
-      </w:r>
-      <w:r>
-        <w:t>полюсник</w:t>
-      </w:r>
-      <w:r>
-        <w:t>а</w:t>
-      </w:r>
-      <w:r>
-        <w:t>;</w:t>
-      </w:r>
-    </w:p>
-    <w:p>
-      <w:pPr>
-        <w:pStyle w:val="a"/>
-        <w:numPr>
-          <w:ilvl w:val="0"/>
-          <w:numId w:val="1"/>
-        </w:numPr>
-        <w:spacing w:line="240" w:lineRule="auto"/>
-      </w:pPr>
-      <w:r>
-        <w:t>освітленість.</w:t>
-      </w:r>
-    </w:p>
-    <w:p>
-      <w:pPr>
-        <w:pStyle w:val="a4"/>
-        <w:spacing w:line="240" w:lineRule="auto"/>
-      </w:pPr>
-      <w:r>
-        <w:t>Прилад має високу точність завдання і вимірювання параметрів. Програмно-апаратний комплекс дозволяє автоматично знімати набір різних характеристик, одержуваних з</w:t>
-      </w:r>
-      <w:r>
-        <w:t xml:space="preserve">і </w:t>
-      </w:r>
-      <w:r>
-        <w:t>змінними</w:t>
-      </w:r>
-      <w:r>
-        <w:t>, з</w:t>
-      </w:r>
-      <w:r>
-        <w:t xml:space="preserve"> обраним кроком</w:t>
-      </w:r>
-      <w:r>
-        <w:t>,</w:t>
-      </w:r>
-      <w:r>
-        <w:t xml:space="preserve"> параметрами</w:t>
-      </w:r>
-      <w:r>
-        <w:t>.</w:t>
-      </w:r>
-    </w:p>
-    <w:p>
-      <w:pPr>
-        <w:pStyle w:val="a4"/>
-        <w:spacing w:line="240" w:lineRule="auto"/>
-      </w:pPr>
-      <w:r>
-        <w:t>У приладі реалізована функція захисту досліджуваного зразка від струмового перевантаження</w:t>
-      </w:r>
-      <w:r>
-        <w:t>.</w:t>
-      </w:r>
-    </w:p>
-    <w:p>
-      <w:pPr>
-        <w:pStyle w:val="a4"/>
-        <w:spacing w:line="240" w:lineRule="auto"/>
-      </w:pPr>
-      <w:r>
-        <w:t>Основні характеристики приладу:</w:t>
-      </w:r>
-    </w:p>
-    <w:p>
-      <w:pPr>
-        <w:pStyle w:val="a"/>
-        <w:numPr>
-          <w:ilvl w:val="0"/>
-          <w:numId w:val="1"/>
-        </w:numPr>
-        <w:spacing w:line="240" w:lineRule="auto"/>
-      </w:pPr>
-      <w:r>
-        <w:t>Струм живлення зразка (будь-якої полярності): від 10</w:t>
-      </w:r>
-      <w:r>
-        <w:t> </w:t>
-      </w:r>
-      <w:r>
-        <w:t>нА до 200</w:t>
-      </w:r>
-      <w:r>
-        <w:t> </w:t>
-      </w:r>
-      <w:r>
-        <w:t>мА;</w:t>
-      </w:r>
-    </w:p>
-    <w:p>
-      <w:pPr>
-        <w:pStyle w:val="a"/>
-        <w:numPr>
-          <w:ilvl w:val="0"/>
-          <w:numId w:val="1"/>
-        </w:numPr>
-        <w:spacing w:line="240" w:lineRule="auto"/>
-      </w:pPr>
-      <w:r>
-        <w:t>Напруга на виводах зразка (будь-якої полярності): від 100</w:t>
-      </w:r>
-      <w:r>
-        <w:t> </w:t>
-      </w:r>
-      <w:r>
-        <w:t>мкВ до 5</w:t>
-      </w:r>
-      <w:r>
-        <w:t> </w:t>
-      </w:r>
-      <w:r>
-        <w:t>В;</w:t>
-      </w:r>
-    </w:p>
-    <w:p>
-      <w:pPr>
-        <w:pStyle w:val="a"/>
-        <w:numPr>
-          <w:ilvl w:val="0"/>
-          <w:numId w:val="1"/>
-        </w:numPr>
-        <w:spacing w:line="240" w:lineRule="auto"/>
-      </w:pPr>
-      <w:r>
-        <w:t>Температура тримача: в діапазо</w:t>
-      </w:r>
-      <w:r>
-        <w:t>ну зоні температур від 0 до +90</w:t>
-      </w:r>
-      <w:r>
-        <w:t>°С точність підтримки температури: 0,1°С, стабільність 0,01°С, швидкість нагріву і охолодження тримача: 30°С на хвилину, час встановлення температури: близько трьох хвилин від моменту включення струму мікрохолодильників Пельтьє;</w:t>
-      </w:r>
-    </w:p>
-    <w:p>
-      <w:pPr>
-        <w:pStyle w:val="a"/>
-        <w:numPr>
-          <w:ilvl w:val="0"/>
-          <w:numId w:val="1"/>
-        </w:numPr>
-        <w:spacing w:line="240" w:lineRule="auto"/>
-      </w:pPr>
-      <w:r>
-        <w:t>Струм живлення (будь-якої полярності) мікрохолодильників Пельтьє: від 0,1</w:t>
-      </w:r>
-      <w:r>
-        <w:t> А</w:t>
-      </w:r>
-      <w:r>
-        <w:t xml:space="preserve"> до 3</w:t>
-      </w:r>
-      <w:r>
-        <w:t> </w:t>
-      </w:r>
-      <w:r>
-        <w:t>А; напруга: до 15</w:t>
-      </w:r>
-      <w:r>
-        <w:t> </w:t>
-      </w:r>
-      <w:r>
-        <w:t>В;</w:t>
-      </w:r>
-    </w:p>
-    <w:p>
-      <w:pPr>
-        <w:pStyle w:val="a"/>
-        <w:numPr>
-          <w:ilvl w:val="0"/>
-          <w:numId w:val="1"/>
-        </w:numPr>
-        <w:spacing w:line="240" w:lineRule="auto"/>
-      </w:pPr>
-      <w:r>
-        <w:t>Діапазон перестрочування освітленості: 1:10000;</w:t>
-      </w:r>
-    </w:p>
-    <w:p>
-      <w:pPr>
-        <w:pStyle w:val="a"/>
-        <w:numPr>
-          <w:ilvl w:val="0"/>
-          <w:numId w:val="1"/>
-        </w:numPr>
-        <w:spacing w:line="240" w:lineRule="auto"/>
-      </w:pPr>
-      <w:r>
-        <w:t>Точність і стабільність підтримання освітленості: від 0,1% до 1%;</w:t>
-      </w:r>
-    </w:p>
-    <w:p>
-      <w:pPr>
-        <w:pStyle w:val="a"/>
-        <w:numPr>
-          <w:ilvl w:val="0"/>
-          <w:numId w:val="1"/>
-        </w:numPr>
-        <w:spacing w:line="240" w:lineRule="auto"/>
-      </w:pPr>
-      <w:r>
-        <w:t>Точність завдання і вимірювання напруги: від 0,1% до 1,3% від вимірюваної величини;</w:t>
-      </w:r>
-    </w:p>
-    <w:p>
-      <w:pPr>
-        <w:pStyle w:val="a"/>
-        <w:numPr>
-          <w:ilvl w:val="0"/>
-          <w:numId w:val="1"/>
-        </w:numPr>
-        <w:spacing w:line="240" w:lineRule="auto"/>
-      </w:pPr>
-      <w:r>
-        <w:t>Точність вимірювання струму: від 0,3% до 3% від вимірюваної величини.</w:t>
-      </w:r>
-    </w:p>
-    <w:p>
-      <w:pPr>
-        <w:pStyle w:val="a4"/>
-        <w:spacing w:line="240" w:lineRule="auto"/>
-      </w:pPr>
-    </w:p>
-    <w:p>
-      <w:pPr>
-        <w:pStyle w:val="a4"/>
-        <w:spacing w:line="240" w:lineRule="auto"/>
-      </w:pPr>
-    </w:p>
-    <w:p>
-      <w:pPr>
-        <w:pStyle w:val="a4"/>
-        <w:spacing w:line="240" w:lineRule="auto"/>
-      </w:pPr>
-      <w:r>
-        <w:t xml:space="preserve">Програмне забезпечення </w:t>
-      </w:r>
-    </w:p>
-    <w:p>
-      <w:pPr>
-        <w:pStyle w:val="a4"/>
-        <w:spacing w:line="240" w:lineRule="auto"/>
-      </w:pPr>
-      <w:r>
-        <w:t>Вона забезпечує отримання параметрів зразка «в одній точці» (при фіксованому впливі), а також організовує отримання характеристик за допомогою зручного інтерфейсу.</w:t>
-      </w:r>
-    </w:p>
-    <w:p>
-      <w:pPr>
-        <w:pStyle w:val="a4"/>
-        <w:spacing w:line="240" w:lineRule="auto"/>
-      </w:pPr>
-      <w:r>
-        <w:t>Отримані програмою характеристики зберігаються в файли, роздруковуються на принтері і передаються в зовнішні програми обробки да</w:t>
-      </w:r>
-      <w:r>
-        <w:t>них. Інформація про кожного дво</w:t>
-      </w:r>
-      <w:r>
-        <w:t xml:space="preserve">полюсника (задані параметри і отримані характеристики) зберігається в окремий файл, що дає можливість пізніше відновити роботу з кожним конкретним </w:t>
-      </w:r>
-      <w:r>
-        <w:t>зразком</w:t>
-      </w:r>
-      <w:r>
-        <w:t>.</w:t>
-      </w:r>
-    </w:p>
-    <w:p>
-      <w:pPr>
-        <w:pStyle w:val="a4"/>
-        <w:spacing w:line="240" w:lineRule="auto"/>
-      </w:pPr>
-    </w:p>
-    <w:p>
-      <w:pPr>
-        <w:pStyle w:val="a4"/>
-        <w:spacing w:line="240" w:lineRule="auto"/>
-      </w:pPr>
-      <w:r>
-        <w:t>ЖОДНОГО 3Д</w:t>
-      </w:r>
-    </w:p>
-    <w:p>
-      <w:pPr>
-        <w:pStyle w:val="a4"/>
-        <w:spacing w:line="240" w:lineRule="auto"/>
-        <w:rPr>
-          <w:rStyle w:val="afd"/>
-        </w:rPr>
-      </w:pPr>
-      <w:r>
-        <w:rPr>
-          <w:rStyle w:val="afd"/>
-        </w:rPr>
-        <w:lastRenderedPageBreak/>
-        <w:t>Слайд 5 (Структурна схема)</w:t>
-      </w:r>
-    </w:p>
-    <w:p>
-      <w:pPr>
-        <w:pStyle w:val="a4"/>
-        <w:spacing w:line="240" w:lineRule="auto"/>
-      </w:pPr>
-      <w:r>
-        <w:t>Як видно зі слайду система має апаратну та програмну частини. Штрихові прямокутники зліва та з права відповідно.</w:t>
-      </w:r>
-    </w:p>
-    <w:p>
-      <w:pPr>
-        <w:pStyle w:val="a4"/>
-        <w:spacing w:line="240" w:lineRule="auto"/>
-      </w:pPr>
-      <w:r>
-        <w:rPr>
-          <w:b/>
-        </w:rPr>
-        <w:t>Апаратна частина</w:t>
-      </w:r>
-    </w:p>
-    <w:p>
-      <w:pPr>
-        <w:pStyle w:val="a4"/>
-        <w:spacing w:line="240" w:lineRule="auto"/>
-      </w:pPr>
-      <w:r>
-        <w:t>Для вимірювання воль</w:t>
-      </w:r>
-      <w:r>
-        <w:t>-</w:t>
-      </w:r>
-      <w:r>
-        <w:t>амперних характеристик транзистора</w:t>
-      </w:r>
-      <w:r>
-        <w:t xml:space="preserve"> необхідно змінювати </w:t>
-      </w:r>
-      <w:r>
-        <w:rPr>
-          <w:b/>
-        </w:rPr>
-        <w:t>стум бази</w:t>
-      </w:r>
-      <w:r>
-        <w:t xml:space="preserve"> та </w:t>
-      </w:r>
-      <w:r>
-        <w:rPr>
-          <w:b/>
-        </w:rPr>
-        <w:t>напругу колектор–емітер</w:t>
-      </w:r>
-      <w:r>
-        <w:t>, для цього в схемі передбачене кероване джерело струму (</w:t>
-      </w:r>
-      <w:r>
-        <w:rPr>
-          <w:b/>
-        </w:rPr>
-        <w:t>КДС</w:t>
-      </w:r>
-      <w:r>
-        <w:t>) та кероване джерело напруги (</w:t>
-      </w:r>
-      <w:r>
-        <w:rPr>
-          <w:b/>
-        </w:rPr>
-        <w:t>КДН</w:t>
-      </w:r>
-      <w:r>
-        <w:t xml:space="preserve">). </w:t>
-      </w:r>
-    </w:p>
-    <w:p>
-      <w:pPr>
-        <w:pStyle w:val="a4"/>
-        <w:spacing w:line="240" w:lineRule="auto"/>
-      </w:pPr>
-      <w:r>
-        <w:t>Отримане значення напруги через пристрій узгодження (</w:t>
-      </w:r>
-      <w:r>
-        <w:rPr>
-          <w:b/>
-        </w:rPr>
-        <w:t>УП</w:t>
-      </w:r>
-      <w:r>
-        <w:t>) подається на аналогово-цифровий перетворювач (</w:t>
-      </w:r>
-      <w:r>
-        <w:rPr>
-          <w:b/>
-        </w:rPr>
-        <w:t>АЦП</w:t>
-      </w:r>
-      <w:r>
-        <w:t xml:space="preserve">). </w:t>
-      </w:r>
-    </w:p>
-    <w:p>
-      <w:pPr>
-        <w:pStyle w:val="a4"/>
-        <w:spacing w:line="240" w:lineRule="auto"/>
-      </w:pPr>
-      <w:r>
-        <w:t>Схема керування</w:t>
-      </w:r>
-      <w:r>
-        <w:t xml:space="preserve"> (</w:t>
-      </w:r>
-      <w:r>
-        <w:rPr>
-          <w:b/>
-        </w:rPr>
-        <w:t>СК</w:t>
-      </w:r>
-      <w:r>
-        <w:t>) в</w:t>
-      </w:r>
-      <w:r>
-        <w:t>изначає напруги колектор-емітер і струм бази транзистора. Також проводить первинну обробку.</w:t>
-      </w:r>
-      <w:r>
-        <w:t xml:space="preserve"> Далі отримані дані передаються на персональній комп’ютер для подальшої оброки.</w:t>
-      </w:r>
-    </w:p>
-    <w:p>
-      <w:pPr>
-        <w:pStyle w:val="a4"/>
-        <w:spacing w:line="240" w:lineRule="auto"/>
-        <w:rPr>
-          <w:b/>
-        </w:rPr>
-      </w:pPr>
-      <w:r>
-        <w:rPr>
-          <w:b/>
-        </w:rPr>
-        <w:t>Програмна частина</w:t>
-      </w:r>
-    </w:p>
-    <w:p>
-      <w:pPr>
-        <w:pStyle w:val="a4"/>
-        <w:spacing w:line="240" w:lineRule="auto"/>
-      </w:pPr>
-      <w:r>
-        <w:t>Драйвер шини (</w:t>
-      </w:r>
-      <w:r>
-        <w:rPr>
-          <w:b/>
-        </w:rPr>
-        <w:t>ДШ</w:t>
-      </w:r>
-      <w:r>
-        <w:t>) — низькорівневий програмний модуль призначений для взаємодії з апаратною частиною системи.</w:t>
-      </w:r>
-    </w:p>
-    <w:p>
-      <w:pPr>
-        <w:pStyle w:val="a4"/>
-        <w:spacing w:line="240" w:lineRule="auto"/>
-      </w:pPr>
-      <w:r>
-        <w:t>Отримані дані повинні піддаватись обробці та аналізу, за допомогою системи обробки (</w:t>
-      </w:r>
-      <w:r>
-        <w:rPr>
-          <w:b/>
-        </w:rPr>
-        <w:t>СО</w:t>
-      </w:r>
-      <w:r>
-        <w:t>). Вона проводить перевірку та, в разі необхідності, корегування результатів.</w:t>
-      </w:r>
-    </w:p>
-    <w:p>
-      <w:pPr>
-        <w:pStyle w:val="a4"/>
-        <w:spacing w:line="240" w:lineRule="auto"/>
-      </w:pPr>
-      <w:r>
-        <w:t>Модуль відображення (</w:t>
-      </w:r>
-      <w:r>
-        <w:rPr>
-          <w:b/>
-        </w:rPr>
-        <w:t>МВ</w:t>
-      </w:r>
-      <w:r>
-        <w:t>) виконує власне побудову тривимірного зображення. Інтерфейс користувача (</w:t>
-      </w:r>
-      <w:r>
-        <w:rPr>
-          <w:b/>
-        </w:rPr>
-        <w:t>ІК</w:t>
-      </w:r>
-      <w:r>
-        <w:t>) призначений для керування системою.</w:t>
-      </w:r>
-    </w:p>
-    <w:p>
-      <w:pPr>
-        <w:pStyle w:val="a4"/>
-        <w:spacing w:line="240" w:lineRule="auto"/>
-      </w:pPr>
-    </w:p>
-    <w:p>
-      <w:pPr>
-        <w:pStyle w:val="a4"/>
-        <w:spacing w:line="240" w:lineRule="auto"/>
-      </w:pPr>
-    </w:p>
-    <w:p>
-      <w:pPr>
-        <w:pStyle w:val="a4"/>
-        <w:spacing w:line="240" w:lineRule="auto"/>
-      </w:pPr>
+        <w:t xml:space="preserve">Алгоритм вимірювання слід розглянути детальніше. </w:t>
+      </w:r>
+      <w:r>
+        <w:t xml:space="preserve">При відправлення запиту до приладу потрібно чекати відповідь. </w:t>
+      </w:r>
+    </w:p>
+    <w:p>
+      <w:pPr>
+        <w:pStyle w:val="a4"/>
+        <w:spacing w:line="240" w:lineRule="auto"/>
+      </w:pPr>
+      <w:r>
+        <w:t>У випадку графічних додатків, всі дії виконують послідовно у, так званому, основному циклі. В цьому циклі оновлюється зображення, перевіряється надходжень команд від користувача та їх обробка. Якщо ж хоч одна частина буде виконуватись надто довго, що це помітив користувач, а для цього досить навіть пів секунди, виникле ефект зависання.</w:t>
+      </w:r>
+    </w:p>
+    <w:p>
+      <w:pPr>
+        <w:pStyle w:val="a4"/>
+        <w:spacing w:line="240" w:lineRule="auto"/>
+      </w:pPr>
+    </w:p>
+    <w:p>
+      <w:pPr>
+        <w:pStyle w:val="a4"/>
+        <w:spacing w:line="240" w:lineRule="auto"/>
+      </w:pPr>
+    </w:p>
+    <w:p>
+      <w:pPr>
+        <w:pStyle w:val="a4"/>
+        <w:spacing w:line="240" w:lineRule="auto"/>
+      </w:pPr>
+    </w:p>
+    <w:p>
+      <w:pPr>
+        <w:pStyle w:val="a4"/>
+        <w:spacing w:line="240" w:lineRule="auto"/>
+      </w:pPr>
+    </w:p>
+    <w:p>
+      <w:pPr>
+        <w:pStyle w:val="a4"/>
+        <w:spacing w:line="240" w:lineRule="auto"/>
+      </w:pPr>
+    </w:p>
+    <w:p>
+      <w:pPr>
+        <w:pStyle w:val="a4"/>
+        <w:spacing w:line="240" w:lineRule="auto"/>
+      </w:pPr>
+      <w:r>
+        <w:t xml:space="preserve">В системі відображення </w:t>
+      </w:r>
+      <w:r>
+        <w:t>найбільш</w:t>
+      </w:r>
+      <w:r>
+        <w:t xml:space="preserve"> цікавим є</w:t>
+      </w:r>
+      <w:r>
+        <w:t xml:space="preserve"> саме побудова тривимірного зображення. Щоб його пояснити потрібно </w:t>
+      </w:r>
     </w:p>
     <w:p>
       <w:pPr>
@@ -2981,11 +3311,28 @@
 </file>
 
 <file path=customXml/item1.xml><?xml version="1.0" encoding="utf-8"?>
-<b:Sources xmlns:b="http://schemas.openxmlformats.org/officeDocument/2006/bibliography" xmlns="http://schemas.openxmlformats.org/officeDocument/2006/bibliography" SelectedStyle="\DSDiplomLit.xsl" StyleName="DS_DIPLOM_STYLE"/>
+<b:Sources xmlns:b="http://schemas.openxmlformats.org/officeDocument/2006/bibliography" xmlns="http://schemas.openxmlformats.org/officeDocument/2006/bibliography" SelectedStyle="\DSDiplomLit.xsl" StyleName="DS_DIPLOM_STYLE">
+  <b:Source>
+    <b:Tag>Рег</b:Tag>
+    <b:SourceType>DocumentFromInternetSite</b:SourceType>
+    <b:Guid>{2B7BF795-A849-4248-9612-BBDF50FCD5FE}</b:Guid>
+    <b:InternetSiteTitle>Регуляторы напряжения для питания современных процессоров семейства Intel Pentium и процессоров AMD.</b:InternetSiteTitle>
+    <b:URL>http://mirpu.ru/motherboard/81-2011-02-12-20-10-05/153--intel-pentium-amd.html</b:URL>
+    <b:RefOrder>11</b:RefOrder>
+  </b:Source>
+  <b:Source>
+    <b:Tag>Упр</b:Tag>
+    <b:SourceType>DocumentFromInternetSite</b:SourceType>
+    <b:Guid>{378C64A5-02AC-4EE2-877A-AB8244804189}</b:Guid>
+    <b:InternetSiteTitle>Управление MOSFET-ами №1</b:InternetSiteTitle>
+    <b:URL>http://vasilisks.wordpress.com/2013/01/07/управление-mosfet-ами-1/</b:URL>
+    <b:RefOrder>12</b:RefOrder>
+  </b:Source>
+</b:Sources>
 </file>
 
 <file path=customXml/itemProps1.xml><?xml version="1.0" encoding="utf-8"?>
-<ds:datastoreItem xmlns:ds="http://schemas.openxmlformats.org/officeDocument/2006/customXml" ds:itemID="{E06F5C18-ACF2-46D6-98CF-1A279B037DFE}">
+<ds:datastoreItem xmlns:ds="http://schemas.openxmlformats.org/officeDocument/2006/customXml" ds:itemID="{56064CAF-8D0A-45EA-B74D-6955BE2479BE}">
   <ds:schemaRefs>
     <ds:schemaRef ds:uri="http://schemas.openxmlformats.org/officeDocument/2006/bibliography"/>
   </ds:schemaRefs>

--- a/Report/Plan.docx
+++ b/Report/Plan.docx
@@ -444,6 +444,9 @@
       <w:pPr>
         <w:pStyle w:val="a4"/>
         <w:spacing w:line="240" w:lineRule="auto"/>
+        <w:rPr>
+          <w:lang w:val="ru-RU"/>
+        </w:rPr>
       </w:pPr>
       <w:r>
         <w:rPr>
@@ -459,6 +462,15 @@
       <w:pPr>
         <w:pStyle w:val="a4"/>
         <w:spacing w:line="240" w:lineRule="auto"/>
+        <w:rPr>
+          <w:lang w:val="ru-RU"/>
+        </w:rPr>
+      </w:pPr>
+    </w:p>
+    <w:p>
+      <w:pPr>
+        <w:pStyle w:val="a4"/>
+        <w:spacing w:line="240" w:lineRule="auto"/>
       </w:pPr>
     </w:p>
     <w:p>
@@ -827,7 +839,14 @@
         <w:rPr>
           <w:b/>
         </w:rPr>
-        <w:t>Під управлінням спеціальної комп’ютерної програми</w:t>
+        <w:t xml:space="preserve">Під управлінням спеціальної комп’ютерної </w:t>
+      </w:r>
+      <w:r>
+        <w:rPr>
+          <w:b/>
+        </w:rPr>
+        <w:lastRenderedPageBreak/>
+        <w:t>програми</w:t>
       </w:r>
       <w:r>
         <w:t xml:space="preserve"> прилад задає необхідні параметри випробування і вимірює контрольні параметри випробуваного зразка</w:t>
@@ -854,313 +873,596 @@
         <w:spacing w:line="240" w:lineRule="auto"/>
       </w:pPr>
       <w:r>
+        <w:t>Збереження, завантаження (</w:t>
+      </w:r>
+      <w:r>
+        <w:t>CSV</w:t>
+      </w:r>
+      <w:r>
+        <w:t>,</w:t>
+      </w:r>
+      <w:r>
+        <w:t xml:space="preserve"> XLS</w:t>
+      </w:r>
+      <w:r>
+        <w:t>, картинкою), друк, налаштування приладу. Плюс файл налаштувань умов для кожного конкретного вимірюваного зразка.</w:t>
+      </w:r>
+    </w:p>
+    <w:p>
+      <w:pPr>
+        <w:pStyle w:val="a4"/>
+        <w:spacing w:line="240" w:lineRule="auto"/>
+      </w:pPr>
+      <w:r>
+        <w:t>На слайді добре видно великі розміри апарату.</w:t>
+      </w:r>
+    </w:p>
+    <w:p>
+      <w:pPr>
+        <w:pStyle w:val="a4"/>
+        <w:spacing w:line="240" w:lineRule="auto"/>
+      </w:pPr>
+    </w:p>
+    <w:p>
+      <w:pPr>
+        <w:pStyle w:val="a4"/>
+        <w:spacing w:line="240" w:lineRule="auto"/>
+      </w:pPr>
+    </w:p>
+    <w:p>
+      <w:pPr>
+        <w:pStyle w:val="a4"/>
+        <w:spacing w:line="240" w:lineRule="auto"/>
+      </w:pPr>
+      <w:r>
+        <w:t xml:space="preserve">Однак жоден з розглянутих аналогів не використовує засоби тривимірної графіки для відображення характеристик вимірюваних напівпровідникових приладів. </w:t>
+      </w:r>
+    </w:p>
+    <w:p>
+      <w:pPr>
+        <w:pStyle w:val="a4"/>
+        <w:spacing w:line="240" w:lineRule="auto"/>
+      </w:pPr>
+    </w:p>
+    <w:p>
+      <w:pPr>
+        <w:pStyle w:val="a4"/>
+        <w:spacing w:line="240" w:lineRule="auto"/>
+      </w:pPr>
+    </w:p>
+    <w:p>
+      <w:pPr>
+        <w:pStyle w:val="a4"/>
+        <w:spacing w:line="240" w:lineRule="auto"/>
+        <w:rPr>
+          <w:rStyle w:val="afd"/>
+        </w:rPr>
+      </w:pPr>
+      <w:r>
+        <w:rPr>
+          <w:rStyle w:val="afd"/>
+        </w:rPr>
+        <w:t>Слайд 5 (Структурна схема)</w:t>
+      </w:r>
+    </w:p>
+    <w:p>
+      <w:pPr>
+        <w:pStyle w:val="a4"/>
+        <w:spacing w:line="240" w:lineRule="auto"/>
+      </w:pPr>
+      <w:r>
+        <w:t>Як видно зі слайду система має апаратну та програмну частини. Штрихові прямокутники зліва та з права відповідно.</w:t>
+      </w:r>
+    </w:p>
+    <w:p>
+      <w:pPr>
+        <w:pStyle w:val="a4"/>
+        <w:spacing w:line="240" w:lineRule="auto"/>
+      </w:pPr>
+      <w:r>
+        <w:rPr>
+          <w:b/>
+        </w:rPr>
+        <w:t>Апаратна частина</w:t>
+      </w:r>
+    </w:p>
+    <w:p>
+      <w:pPr>
+        <w:pStyle w:val="a4"/>
+        <w:spacing w:line="240" w:lineRule="auto"/>
+      </w:pPr>
+      <w:r>
+        <w:t>Для вимірювання воль</w:t>
+      </w:r>
+      <w:r>
+        <w:t>-</w:t>
+      </w:r>
+      <w:r>
+        <w:t>амперних характеристик транзистора</w:t>
+      </w:r>
+      <w:r>
+        <w:t xml:space="preserve"> необхідно змінювати </w:t>
+      </w:r>
+      <w:r>
+        <w:rPr>
+          <w:b/>
+        </w:rPr>
+        <w:t>стум бази</w:t>
+      </w:r>
+      <w:r>
+        <w:t xml:space="preserve"> та </w:t>
+      </w:r>
+      <w:r>
+        <w:rPr>
+          <w:b/>
+        </w:rPr>
+        <w:t xml:space="preserve">напругу </w:t>
+      </w:r>
+      <w:proofErr w:type="spellStart"/>
+      <w:r>
+        <w:rPr>
+          <w:b/>
+        </w:rPr>
+        <w:t>колектор–емітер</w:t>
+      </w:r>
+      <w:proofErr w:type="spellEnd"/>
+      <w:r>
+        <w:t>, для цього в схемі передбачене кероване джерело струму (</w:t>
+      </w:r>
+      <w:proofErr w:type="spellStart"/>
+      <w:r>
+        <w:rPr>
+          <w:b/>
+        </w:rPr>
+        <w:t>КДС</w:t>
+      </w:r>
+      <w:proofErr w:type="spellEnd"/>
+      <w:r>
+        <w:t>) та кероване джерело напруги (</w:t>
+      </w:r>
+      <w:proofErr w:type="spellStart"/>
+      <w:r>
+        <w:rPr>
+          <w:b/>
+        </w:rPr>
+        <w:t>КДН</w:t>
+      </w:r>
+      <w:proofErr w:type="spellEnd"/>
+      <w:r>
+        <w:t xml:space="preserve">). </w:t>
+      </w:r>
+    </w:p>
+    <w:p>
+      <w:pPr>
+        <w:pStyle w:val="a4"/>
+        <w:spacing w:line="240" w:lineRule="auto"/>
+      </w:pPr>
+      <w:r>
+        <w:t>Отримане значення напруги через пристрій узгодження (</w:t>
+      </w:r>
+      <w:r>
+        <w:rPr>
+          <w:b/>
+        </w:rPr>
+        <w:t>УП</w:t>
+      </w:r>
+      <w:r>
+        <w:t>) подається на аналогово-цифровий перетворювач (</w:t>
+      </w:r>
+      <w:r>
+        <w:rPr>
+          <w:b/>
+        </w:rPr>
+        <w:t>АЦП</w:t>
+      </w:r>
+      <w:r>
+        <w:t xml:space="preserve">). </w:t>
+      </w:r>
+    </w:p>
+    <w:p>
+      <w:pPr>
+        <w:pStyle w:val="a4"/>
+        <w:spacing w:line="240" w:lineRule="auto"/>
+      </w:pPr>
+      <w:r>
+        <w:t>Схема керування</w:t>
+      </w:r>
+      <w:r>
+        <w:t xml:space="preserve"> (</w:t>
+      </w:r>
+      <w:r>
+        <w:rPr>
+          <w:b/>
+        </w:rPr>
+        <w:t>СК</w:t>
+      </w:r>
+      <w:r>
+        <w:t>) в</w:t>
+      </w:r>
+      <w:r>
+        <w:t>изначає напруги колектор-емітер і струм бази транзистора. Також проводить первинну обробку.</w:t>
+      </w:r>
+      <w:r>
+        <w:t xml:space="preserve"> Далі отримані дані передаються на персональній комп’ютер для подальшої оброки.</w:t>
+      </w:r>
+    </w:p>
+    <w:p>
+      <w:pPr>
+        <w:pStyle w:val="a4"/>
+        <w:spacing w:line="240" w:lineRule="auto"/>
+        <w:rPr>
+          <w:b/>
+        </w:rPr>
+      </w:pPr>
+      <w:r>
+        <w:rPr>
+          <w:b/>
+        </w:rPr>
+        <w:t>Програмна частина</w:t>
+      </w:r>
+    </w:p>
+    <w:p>
+      <w:pPr>
+        <w:pStyle w:val="a4"/>
+        <w:spacing w:line="240" w:lineRule="auto"/>
+      </w:pPr>
+      <w:r>
+        <w:t>Драйвер шини (</w:t>
+      </w:r>
+      <w:proofErr w:type="spellStart"/>
+      <w:r>
+        <w:rPr>
+          <w:b/>
+        </w:rPr>
+        <w:t>ДШ</w:t>
+      </w:r>
+      <w:proofErr w:type="spellEnd"/>
+      <w:r>
+        <w:t xml:space="preserve">) — </w:t>
+      </w:r>
+      <w:proofErr w:type="spellStart"/>
+      <w:r>
+        <w:t>низькорівневий</w:t>
+      </w:r>
+      <w:proofErr w:type="spellEnd"/>
+      <w:r>
+        <w:t xml:space="preserve"> програмний модуль призначений для взаємодії з апаратною частиною системи.</w:t>
+      </w:r>
+    </w:p>
+    <w:p>
+      <w:pPr>
+        <w:pStyle w:val="a4"/>
+        <w:spacing w:line="240" w:lineRule="auto"/>
+      </w:pPr>
+      <w:r>
+        <w:t>Отримані дані повинні піддаватись обробці та аналізу, за допомогою системи обробки (</w:t>
+      </w:r>
+      <w:r>
+        <w:rPr>
+          <w:b/>
+        </w:rPr>
+        <w:t>СО</w:t>
+      </w:r>
+      <w:r>
+        <w:t>). Вона проводить перевірку та, в разі необхідності, корегування результатів.</w:t>
+      </w:r>
+    </w:p>
+    <w:p>
+      <w:pPr>
+        <w:pStyle w:val="a4"/>
+        <w:spacing w:line="240" w:lineRule="auto"/>
+      </w:pPr>
+      <w:r>
+        <w:t>Модуль відображення (</w:t>
+      </w:r>
+      <w:r>
+        <w:rPr>
+          <w:b/>
+        </w:rPr>
+        <w:t>МВ</w:t>
+      </w:r>
+      <w:r>
+        <w:t>) виконує власне побудову тривимірного зображення. Інтерфейс користувача (</w:t>
+      </w:r>
+      <w:r>
+        <w:rPr>
+          <w:b/>
+        </w:rPr>
+        <w:t>ІК</w:t>
+      </w:r>
+      <w:r>
+        <w:t>) призначений для керування системою.</w:t>
+      </w:r>
+    </w:p>
+    <w:p>
+      <w:pPr>
+        <w:pStyle w:val="a4"/>
+        <w:spacing w:line="240" w:lineRule="auto"/>
+      </w:pPr>
+    </w:p>
+    <w:p>
+      <w:pPr>
+        <w:pStyle w:val="a4"/>
+        <w:spacing w:line="240" w:lineRule="auto"/>
+        <w:rPr>
+          <w:lang w:val="ru-RU"/>
+        </w:rPr>
+      </w:pPr>
+      <w:proofErr w:type="spellStart"/>
+      <w:r>
+        <w:t>ДШ</w:t>
+      </w:r>
+      <w:proofErr w:type="spellEnd"/>
+      <w:r>
+        <w:t xml:space="preserve"> </w:t>
+      </w:r>
+      <w:r>
+        <w:rPr>
+          <w:lang w:val="en-US"/>
+        </w:rPr>
+        <w:t>C</w:t>
+      </w:r>
+      <w:r>
+        <w:rPr>
+          <w:lang w:val="ru-RU"/>
+        </w:rPr>
+        <w:t>++</w:t>
+      </w:r>
+      <w:r>
+        <w:t xml:space="preserve">, </w:t>
+      </w:r>
+      <w:r>
+        <w:rPr>
+          <w:lang w:val="ru-RU"/>
+        </w:rPr>
+        <w:t xml:space="preserve"> </w:t>
+      </w:r>
+      <w:r>
+        <w:t>все інше на</w:t>
+      </w:r>
+      <w:r>
+        <w:rPr>
+          <w:lang w:val="ru-RU"/>
+        </w:rPr>
+        <w:t xml:space="preserve"> </w:t>
+      </w:r>
+      <w:r>
+        <w:rPr>
+          <w:lang w:val="en-US"/>
+        </w:rPr>
+        <w:t>C</w:t>
+      </w:r>
+      <w:r>
+        <w:rPr>
+          <w:lang w:val="ru-RU"/>
+        </w:rPr>
+        <w:t>#</w:t>
+      </w:r>
+    </w:p>
+    <w:p>
+      <w:pPr>
+        <w:pStyle w:val="a4"/>
+        <w:spacing w:line="240" w:lineRule="auto"/>
+      </w:pPr>
+    </w:p>
+    <w:p>
+      <w:pPr>
+        <w:pStyle w:val="a4"/>
+        <w:spacing w:line="240" w:lineRule="auto"/>
+      </w:pPr>
+    </w:p>
+    <w:p>
+      <w:pPr>
+        <w:pStyle w:val="a4"/>
+        <w:spacing w:line="240" w:lineRule="auto"/>
+        <w:rPr>
+          <w:rStyle w:val="afd"/>
+        </w:rPr>
+      </w:pPr>
+      <w:r>
+        <w:rPr>
+          <w:rStyle w:val="afd"/>
+        </w:rPr>
+        <w:t xml:space="preserve">Слайд </w:t>
+      </w:r>
+      <w:r>
+        <w:rPr>
+          <w:rStyle w:val="afd"/>
+        </w:rPr>
+        <w:t>6</w:t>
+      </w:r>
+      <w:r>
+        <w:rPr>
+          <w:rStyle w:val="afd"/>
+        </w:rPr>
+        <w:t xml:space="preserve"> (</w:t>
+      </w:r>
+      <w:r>
+        <w:rPr>
+          <w:rStyle w:val="afd"/>
+        </w:rPr>
+        <w:t xml:space="preserve">Схема </w:t>
+      </w:r>
+      <w:proofErr w:type="spellStart"/>
+      <w:r>
+        <w:rPr>
+          <w:rStyle w:val="afd"/>
+        </w:rPr>
+        <w:t>КДН</w:t>
+      </w:r>
+      <w:proofErr w:type="spellEnd"/>
+      <w:r>
+        <w:rPr>
+          <w:rStyle w:val="afd"/>
+        </w:rPr>
+        <w:t>)</w:t>
+      </w:r>
+    </w:p>
+    <w:p>
+      <w:pPr>
+        <w:pStyle w:val="a4"/>
+        <w:spacing w:line="240" w:lineRule="auto"/>
+      </w:pPr>
+      <w:r>
+        <w:t xml:space="preserve">В схемі </w:t>
+      </w:r>
+      <w:r>
+        <w:rPr>
+          <w:b/>
+        </w:rPr>
+        <w:t>транзистор є ключем</w:t>
+      </w:r>
+      <w:r>
+        <w:t>, для створення імпульсної напруги з постійної. При цьому амплітуда сформованих імпульсі рівна величині вхідної напруги.</w:t>
+      </w:r>
+    </w:p>
+    <w:p>
+      <w:pPr>
+        <w:pStyle w:val="a4"/>
+        <w:spacing w:line="240" w:lineRule="auto"/>
+      </w:pPr>
+      <w:r>
+        <w:t xml:space="preserve">Далі, отримана імпульсна напруга згладжується </w:t>
+      </w:r>
+      <w:r>
+        <w:rPr>
+          <w:b/>
+        </w:rPr>
+        <w:t>дроселем і електролітичним конденсатором</w:t>
+      </w:r>
+      <w:r>
+        <w:t xml:space="preserve">. В результаті на виході створюється </w:t>
+      </w:r>
+      <w:r>
         <w:lastRenderedPageBreak/>
-        <w:t>Збереження, завантаження (</w:t>
-      </w:r>
-      <w:r>
-        <w:t>CSV</w:t>
-      </w:r>
-      <w:r>
-        <w:t>,</w:t>
-      </w:r>
-      <w:r>
-        <w:t xml:space="preserve"> XLS</w:t>
-      </w:r>
-      <w:r>
-        <w:t>, картинкою), друк, налаштування приладу. Плюс файл налаштувань умов для кожного конкретного вимірюваного зразка.</w:t>
-      </w:r>
-    </w:p>
-    <w:p>
-      <w:pPr>
-        <w:pStyle w:val="a4"/>
-        <w:spacing w:line="240" w:lineRule="auto"/>
-      </w:pPr>
-      <w:r>
-        <w:t>На слайді добре видно великі розміри апарату.</w:t>
-      </w:r>
-    </w:p>
-    <w:p>
-      <w:pPr>
-        <w:pStyle w:val="a4"/>
-        <w:spacing w:line="240" w:lineRule="auto"/>
-      </w:pPr>
-    </w:p>
-    <w:p>
-      <w:pPr>
-        <w:pStyle w:val="a4"/>
-        <w:spacing w:line="240" w:lineRule="auto"/>
-      </w:pPr>
-    </w:p>
-    <w:p>
-      <w:pPr>
-        <w:pStyle w:val="a4"/>
-        <w:spacing w:line="240" w:lineRule="auto"/>
-      </w:pPr>
-      <w:r>
-        <w:t xml:space="preserve">Однак жоден з розглянутих аналогів не використовує засоби тривимірної графіки для відображення характеристик вимірюваних напівпровідникових приладів. </w:t>
-      </w:r>
-    </w:p>
-    <w:p>
-      <w:pPr>
-        <w:pStyle w:val="a4"/>
-        <w:spacing w:line="240" w:lineRule="auto"/>
-      </w:pPr>
-    </w:p>
-    <w:p>
-      <w:pPr>
-        <w:pStyle w:val="a4"/>
-        <w:spacing w:line="240" w:lineRule="auto"/>
-      </w:pPr>
-    </w:p>
-    <w:p>
-      <w:pPr>
-        <w:pStyle w:val="a4"/>
-        <w:spacing w:line="240" w:lineRule="auto"/>
-        <w:rPr>
-          <w:rStyle w:val="afd"/>
-        </w:rPr>
-      </w:pPr>
-      <w:r>
-        <w:rPr>
-          <w:rStyle w:val="afd"/>
-        </w:rPr>
-        <w:t>Слайд 5 (Структурна схема)</w:t>
-      </w:r>
-    </w:p>
-    <w:p>
-      <w:pPr>
-        <w:pStyle w:val="a4"/>
-        <w:spacing w:line="240" w:lineRule="auto"/>
-      </w:pPr>
-      <w:r>
-        <w:t>Як видно зі слайду система має апаратну та програмну частини. Штрихові прямокутники зліва та з права відповідно.</w:t>
-      </w:r>
-    </w:p>
-    <w:p>
-      <w:pPr>
-        <w:pStyle w:val="a4"/>
-        <w:spacing w:line="240" w:lineRule="auto"/>
-      </w:pPr>
+        <w:t>постійна напруга, але меншої величини. При цьому величина вихідної наруги буде пропорційна ширині імпульсів отриманих на виході транзистора. Якщо він відкриється на більший проміжок часу то енергія яку накопичує дросель збільшиться, що, в свою чергу, приведе до збільшення напруги на конденсаторі. І навпаки</w:t>
+      </w:r>
+      <w:r>
+        <w:t> —</w:t>
+      </w:r>
+      <w:r>
+        <w:t xml:space="preserve"> при меншій тривалості відкритого стану транзистора напруга на конденсаторі зменшиться.</w:t>
+      </w:r>
+    </w:p>
+    <w:p>
+      <w:pPr>
+        <w:pStyle w:val="a4"/>
+        <w:spacing w:line="240" w:lineRule="auto"/>
+      </w:pPr>
+      <w:r>
+        <w:t xml:space="preserve">Важливим елементом схеми є </w:t>
+      </w:r>
       <w:r>
         <w:rPr>
           <w:b/>
         </w:rPr>
-        <w:t>Апаратна частина</w:t>
-      </w:r>
-    </w:p>
-    <w:p>
-      <w:pPr>
-        <w:pStyle w:val="a4"/>
-        <w:spacing w:line="240" w:lineRule="auto"/>
-      </w:pPr>
-      <w:r>
-        <w:t>Для вимірювання воль</w:t>
-      </w:r>
-      <w:r>
-        <w:t>-</w:t>
-      </w:r>
-      <w:r>
-        <w:t>амперних характеристик транзистора</w:t>
-      </w:r>
-      <w:r>
-        <w:t xml:space="preserve"> необхідно змінювати </w:t>
-      </w:r>
+        <w:t>діод</w:t>
+      </w:r>
+      <w:r>
+        <w:t>. За його допомогою підтримується стум навантаження, що створений дроселем, в ті періоди часу коли транзистор закритий. Інакше кажучи коли транзистор відкритий струм дроселя і струм навантаження забезпечуються джерелом живлення, а дросель при цьому накопичує енергію. Після закриття транзистора струм навантаження підтримується за рахунок енергії, яку накопичив дросель. Цей струм протікає через діод, тобто енергія дроселя витрачається на підтримання струму навантаження.</w:t>
+      </w:r>
+    </w:p>
+    <w:p>
+      <w:pPr>
+        <w:pStyle w:val="a4"/>
+        <w:spacing w:line="240" w:lineRule="auto"/>
+      </w:pPr>
       <w:r>
         <w:rPr>
           <w:b/>
         </w:rPr>
-        <w:t>стум бази</w:t>
-      </w:r>
-      <w:r>
-        <w:t xml:space="preserve"> та </w:t>
-      </w:r>
+        <w:t>Двохтактний біполярний драйвер</w:t>
+      </w:r>
+      <w:r>
+        <w:t xml:space="preserve"> приймає на себе великі перепади струму та захищає від них мікроконтролер.</w:t>
+      </w:r>
+    </w:p>
+    <w:p>
+      <w:pPr>
+        <w:pStyle w:val="a4"/>
+        <w:spacing w:line="240" w:lineRule="auto"/>
+      </w:pPr>
       <w:r>
         <w:rPr>
           <w:b/>
         </w:rPr>
-        <w:t xml:space="preserve">напругу </w:t>
+        <w:t>Транзистор</w:t>
+      </w:r>
+      <w:r>
+        <w:t xml:space="preserve"> що знаходиться зліва</w:t>
+      </w:r>
+      <w:r>
+        <w:t> —</w:t>
+      </w:r>
+      <w:r>
+        <w:t xml:space="preserve"> малопотужний, він використовується для </w:t>
+      </w:r>
+      <w:r>
+        <w:rPr>
+          <w:b/>
+        </w:rPr>
+        <w:t>зсуву рівня</w:t>
+      </w:r>
+      <w:r>
+        <w:t>. Сигнал на так</w:t>
+      </w:r>
+      <w:r>
+        <w:t xml:space="preserve">у схему подається інвертований, оскільки для більшості </w:t>
+      </w:r>
+      <w:r>
+        <w:t xml:space="preserve">силових МОП транзисторів необхідно подати 10В на заслін, а мікроконтролер може видати тільки 5. Сигнал на схему подається інвертований: коли транзистор </w:t>
       </w:r>
       <w:proofErr w:type="spellStart"/>
       <w:r>
-        <w:rPr>
-          <w:b/>
-        </w:rPr>
-        <w:t>колектор–емітер</w:t>
+        <w:t>сзуву</w:t>
       </w:r>
       <w:proofErr w:type="spellEnd"/>
       <w:r>
-        <w:t>, для цього в схемі передбачене кероване джерело струму (</w:t>
+        <w:t xml:space="preserve"> відкритий то </w:t>
       </w:r>
       <w:proofErr w:type="spellStart"/>
       <w:r>
-        <w:rPr>
-          <w:b/>
-        </w:rPr>
-        <w:t>КДС</w:t>
+        <w:t>засліни</w:t>
       </w:r>
       <w:proofErr w:type="spellEnd"/>
       <w:r>
-        <w:t>) та кероване джерело напруги (</w:t>
+        <w:t xml:space="preserve"> </w:t>
       </w:r>
       <w:proofErr w:type="spellStart"/>
       <w:r>
-        <w:rPr>
-          <w:b/>
-        </w:rPr>
-        <w:t>КДН</w:t>
+        <w:t>слилового</w:t>
       </w:r>
       <w:proofErr w:type="spellEnd"/>
       <w:r>
-        <w:t xml:space="preserve">). </w:t>
-      </w:r>
-    </w:p>
-    <w:p>
-      <w:pPr>
-        <w:pStyle w:val="a4"/>
-        <w:spacing w:line="240" w:lineRule="auto"/>
-      </w:pPr>
-      <w:r>
-        <w:t>Отримане значення напруги через пристрій узгодження (</w:t>
-      </w:r>
-      <w:r>
-        <w:rPr>
-          <w:b/>
-        </w:rPr>
-        <w:t>УП</w:t>
-      </w:r>
-      <w:r>
-        <w:t>) подається на аналогово-цифровий перетворювач (</w:t>
-      </w:r>
-      <w:r>
-        <w:rPr>
-          <w:b/>
-        </w:rPr>
-        <w:t>АЦП</w:t>
-      </w:r>
-      <w:r>
-        <w:t xml:space="preserve">). </w:t>
-      </w:r>
-    </w:p>
-    <w:p>
-      <w:pPr>
-        <w:pStyle w:val="a4"/>
-        <w:spacing w:line="240" w:lineRule="auto"/>
-      </w:pPr>
-      <w:r>
-        <w:t>Схема керування</w:t>
-      </w:r>
-      <w:r>
-        <w:t xml:space="preserve"> (</w:t>
-      </w:r>
-      <w:r>
-        <w:rPr>
-          <w:b/>
-        </w:rPr>
-        <w:t>СК</w:t>
-      </w:r>
-      <w:r>
-        <w:t>) в</w:t>
-      </w:r>
-      <w:r>
-        <w:t>изначає напруги колектор-емітер і струм бази транзистора. Також проводить первинну обробку.</w:t>
-      </w:r>
-      <w:r>
-        <w:t xml:space="preserve"> Далі отримані дані передаються на персональній комп’ютер для подальшої оброки.</w:t>
-      </w:r>
-    </w:p>
-    <w:p>
-      <w:pPr>
-        <w:pStyle w:val="a4"/>
-        <w:spacing w:line="240" w:lineRule="auto"/>
-        <w:rPr>
-          <w:b/>
-        </w:rPr>
-      </w:pPr>
-      <w:r>
-        <w:rPr>
-          <w:b/>
-        </w:rPr>
-        <w:t>Програмна частина</w:t>
-      </w:r>
-    </w:p>
-    <w:p>
-      <w:pPr>
-        <w:pStyle w:val="a4"/>
-        <w:spacing w:line="240" w:lineRule="auto"/>
-      </w:pPr>
-      <w:r>
-        <w:t>Драйвер шини (</w:t>
-      </w:r>
-      <w:proofErr w:type="spellStart"/>
-      <w:r>
-        <w:rPr>
-          <w:b/>
-        </w:rPr>
-        <w:t>ДШ</w:t>
-      </w:r>
-      <w:proofErr w:type="spellEnd"/>
-      <w:r>
-        <w:t xml:space="preserve">) — </w:t>
-      </w:r>
-      <w:proofErr w:type="spellStart"/>
-      <w:r>
-        <w:t>низькорівневий</w:t>
-      </w:r>
-      <w:proofErr w:type="spellEnd"/>
-      <w:r>
-        <w:t xml:space="preserve"> програмний модуль призначений для взаємодії з апаратною частиною системи.</w:t>
-      </w:r>
-    </w:p>
-    <w:p>
-      <w:pPr>
-        <w:pStyle w:val="a4"/>
-        <w:spacing w:line="240" w:lineRule="auto"/>
-      </w:pPr>
-      <w:r>
-        <w:t>Отримані дані повинні піддаватись обробці та аналізу, за допомогою системи обробки (</w:t>
-      </w:r>
-      <w:r>
-        <w:rPr>
-          <w:b/>
-        </w:rPr>
-        <w:t>СО</w:t>
-      </w:r>
-      <w:r>
-        <w:t>). Вона проводить перевірку та, в разі необхідності, корегування результатів.</w:t>
-      </w:r>
-    </w:p>
-    <w:p>
-      <w:pPr>
-        <w:pStyle w:val="a4"/>
-        <w:spacing w:line="240" w:lineRule="auto"/>
-      </w:pPr>
-      <w:r>
-        <w:t>Модуль відображення (</w:t>
-      </w:r>
-      <w:r>
-        <w:rPr>
-          <w:b/>
-        </w:rPr>
-        <w:t>МВ</w:t>
-      </w:r>
-      <w:r>
-        <w:t>) виконує власне побудову тривимірного зображення. Інтерфейс користувача (</w:t>
-      </w:r>
-      <w:r>
-        <w:rPr>
-          <w:b/>
-        </w:rPr>
-        <w:t>ІК</w:t>
-      </w:r>
-      <w:r>
-        <w:t>) призначений для керування системою.</w:t>
-      </w:r>
-    </w:p>
-    <w:p>
-      <w:pPr>
-        <w:pStyle w:val="a4"/>
-        <w:spacing w:line="240" w:lineRule="auto"/>
-      </w:pPr>
+        <w:t xml:space="preserve"> 0 – він закритий і навпаки.</w:t>
+      </w:r>
+    </w:p>
+    <w:p>
+      <w:pPr>
+        <w:pStyle w:val="a4"/>
+        <w:spacing w:line="240" w:lineRule="auto"/>
+      </w:pPr>
+    </w:p>
+    <w:p>
+      <w:pPr>
+        <w:pStyle w:val="a4"/>
+        <w:spacing w:line="240" w:lineRule="auto"/>
+      </w:pPr>
+    </w:p>
+    <w:p>
+      <w:pPr>
+        <w:pStyle w:val="a4"/>
+        <w:spacing w:line="240" w:lineRule="auto"/>
+      </w:pPr>
+      <w:r>
+        <w:t xml:space="preserve">В якості керованого джерела струму було </w:t>
+      </w:r>
+      <w:r>
+        <w:t>обрано набір резисторів, що під’є</w:t>
+      </w:r>
+      <w:r>
+        <w:t>днанні безпосередньо до виводів мікроконтролера.</w:t>
+      </w:r>
     </w:p>
     <w:p>
       <w:pPr>
@@ -1170,109 +1472,106 @@
           <w:lang w:val="ru-RU"/>
         </w:rPr>
       </w:pPr>
-      <w:proofErr w:type="spellStart"/>
-      <w:r>
-        <w:t>ДШ</w:t>
-      </w:r>
-      <w:proofErr w:type="spellEnd"/>
-      <w:r>
+      <w:r>
+        <w:t>Для більш гнучкого регулювання струму можна вмикати декілька портів тоді опір буде визначатись паралельним з’єднанням резисторів, що підключені до цих виводів. Відповід</w:t>
+      </w:r>
+      <w:r>
+        <w:t>но буде змінюватись і струм.</w:t>
+      </w:r>
+    </w:p>
+    <w:p>
+      <w:pPr>
+        <w:pStyle w:val="a4"/>
+        <w:spacing w:line="240" w:lineRule="auto"/>
+      </w:pPr>
+      <w:r>
+        <w:t xml:space="preserve">Але оскільки в даному випадку не вимагається висока точність перетворення то можна обійтись дешевим способом, без використання спеціальних мікросхем. Зображена схем 8-ми бітного ЦАП з використанням матриці резисторів </w:t>
+      </w:r>
+      <w:r>
+        <w:rPr>
+          <w:lang w:val="en-US"/>
+        </w:rPr>
+        <w:t>R</w:t>
+      </w:r>
+      <w:r>
+        <w:t>–</w:t>
+      </w:r>
+      <w:r>
+        <w:t>2</w:t>
+      </w:r>
+      <w:r>
+        <w:rPr>
+          <w:lang w:val="en-US"/>
+        </w:rPr>
+        <w:t>R</w:t>
+      </w:r>
+      <w:r>
+        <w:t xml:space="preserve">. Основний недолік такої схеми в тому що потрібно 8 портів вводу-виводу. Похибка такого перетворення складає один молодший розряд. </w:t>
+      </w:r>
+    </w:p>
+    <w:p>
+      <w:pPr>
+        <w:pStyle w:val="a4"/>
+        <w:spacing w:line="240" w:lineRule="auto"/>
+      </w:pPr>
+      <w:r>
+        <w:t>Тут використовується тільки два номінали опорів, що відносяться як 2:1. Кількість резисторів рівна 2</w:t>
+      </w:r>
+      <w:r>
+        <w:rPr>
+          <w:lang w:val="en-US"/>
+        </w:rPr>
+        <w:t>N</w:t>
+      </w:r>
+      <w:r>
+        <w:t>.</w:t>
+      </w:r>
+    </w:p>
+    <w:p>
+      <w:pPr>
+        <w:pStyle w:val="a4"/>
+        <w:spacing w:line="240" w:lineRule="auto"/>
+      </w:pPr>
+    </w:p>
+    <w:p>
+      <w:pPr>
+        <w:pStyle w:val="a4"/>
+        <w:spacing w:line="240" w:lineRule="auto"/>
+      </w:pPr>
+    </w:p>
+    <w:p>
+      <w:pPr>
+        <w:pStyle w:val="a4"/>
+        <w:spacing w:line="240" w:lineRule="auto"/>
+        <w:rPr>
+          <w:rStyle w:val="afd"/>
+        </w:rPr>
+      </w:pPr>
+      <w:r>
+        <w:rPr>
+          <w:rStyle w:val="afd"/>
+        </w:rPr>
+        <w:t>Слайд  (</w:t>
+      </w:r>
+      <w:r>
+        <w:rPr>
+          <w:rStyle w:val="afd"/>
+          <w:lang w:val="en-US"/>
+        </w:rPr>
+        <w:t>DLL</w:t>
+      </w:r>
+      <w:r>
+        <w:rPr>
+          <w:rStyle w:val="afd"/>
+        </w:rPr>
         <w:t xml:space="preserve"> </w:t>
       </w:r>
       <w:r>
         <w:rPr>
-          <w:lang w:val="en-US"/>
-        </w:rPr>
-        <w:t>C</w:t>
-      </w:r>
-      <w:r>
-        <w:rPr>
-          <w:lang w:val="ru-RU"/>
-        </w:rPr>
-        <w:t>++</w:t>
-      </w:r>
-      <w:r>
-        <w:t xml:space="preserve">, </w:t>
-      </w:r>
-      <w:r>
-        <w:rPr>
-          <w:lang w:val="ru-RU"/>
-        </w:rPr>
-        <w:t xml:space="preserve"> </w:t>
-      </w:r>
-      <w:r>
-        <w:t>все інше на</w:t>
-      </w:r>
-      <w:r>
-        <w:rPr>
-          <w:lang w:val="ru-RU"/>
-        </w:rPr>
-        <w:t xml:space="preserve"> </w:t>
-      </w:r>
-      <w:r>
-        <w:rPr>
-          <w:lang w:val="en-US"/>
-        </w:rPr>
-        <w:t>C</w:t>
-      </w:r>
-      <w:r>
-        <w:rPr>
-          <w:lang w:val="ru-RU"/>
-        </w:rPr>
-        <w:t>#</w:t>
-      </w:r>
-    </w:p>
-    <w:p>
-      <w:pPr>
-        <w:pStyle w:val="a4"/>
-        <w:spacing w:line="240" w:lineRule="auto"/>
-      </w:pPr>
-    </w:p>
-    <w:p>
-      <w:pPr>
-        <w:pStyle w:val="a4"/>
-        <w:spacing w:line="240" w:lineRule="auto"/>
-      </w:pPr>
-    </w:p>
-    <w:p>
-      <w:pPr>
-        <w:pStyle w:val="a4"/>
-        <w:spacing w:line="240" w:lineRule="auto"/>
-        <w:rPr>
-          <w:rStyle w:val="afd"/>
-        </w:rPr>
-      </w:pPr>
-      <w:r>
-        <w:rPr>
-          <w:rStyle w:val="afd"/>
-        </w:rPr>
-        <w:t xml:space="preserve">Слайд </w:t>
-      </w:r>
-      <w:r>
-        <w:rPr>
-          <w:rStyle w:val="afd"/>
-        </w:rPr>
-        <w:t>6</w:t>
-      </w:r>
-      <w:r>
-        <w:rPr>
-          <w:rStyle w:val="afd"/>
-        </w:rPr>
-        <w:t xml:space="preserve"> (</w:t>
-      </w:r>
-      <w:r>
-        <w:rPr>
-          <w:rStyle w:val="afd"/>
-        </w:rPr>
-        <w:t xml:space="preserve">Схема </w:t>
-      </w:r>
-      <w:proofErr w:type="spellStart"/>
-      <w:r>
-        <w:rPr>
-          <w:rStyle w:val="afd"/>
-        </w:rPr>
-        <w:t>КДН</w:t>
-      </w:r>
-      <w:proofErr w:type="spellEnd"/>
+          <w:rStyle w:val="afd"/>
+        </w:rPr>
+        <w:t>таблиця</w:t>
+      </w:r>
       <w:r>
         <w:rPr>
           <w:rStyle w:val="afd"/>
@@ -1286,277 +1585,35 @@
         <w:spacing w:line="240" w:lineRule="auto"/>
       </w:pPr>
       <w:r>
-        <w:t xml:space="preserve">В схемі </w:t>
-      </w:r>
-      <w:r>
-        <w:rPr>
-          <w:b/>
-        </w:rPr>
-        <w:t>транзистор є ключем</w:t>
-      </w:r>
-      <w:r>
-        <w:t>, для створення імпульсної напруги з постійної. При цьому амплітуда сформованих імпульсі рівна величині вхідної напруги.</w:t>
-      </w:r>
-    </w:p>
-    <w:p>
-      <w:pPr>
-        <w:pStyle w:val="a4"/>
-        <w:spacing w:line="240" w:lineRule="auto"/>
-      </w:pPr>
-      <w:r>
-        <w:t xml:space="preserve">Далі, отримана імпульсна напруга згладжується </w:t>
-      </w:r>
-      <w:r>
-        <w:rPr>
-          <w:b/>
-        </w:rPr>
-        <w:t>дроселем і електролітичним конденсатором</w:t>
-      </w:r>
-      <w:r>
-        <w:t xml:space="preserve">. В результаті на виході створюється постійна напруга, але меншої величини. При цьому величина вихідної наруги буде пропорційна ширині імпульсів отриманих на виході транзистора. Якщо </w:t>
-      </w:r>
-      <w:r>
+        <w:t>Відділення драйвера від модуля відображення це досить гнучкий підхід він дозволяє використовувати драйвер з іншими системами відображення, а модуль відображення на інших платформах зі збереженими характеристиками.</w:t>
+      </w:r>
+    </w:p>
+    <w:p>
+      <w:pPr>
+        <w:pStyle w:val="a4"/>
+        <w:spacing w:line="240" w:lineRule="auto"/>
+      </w:pPr>
+    </w:p>
+    <w:p>
+      <w:pPr>
+        <w:pStyle w:val="a4"/>
+        <w:spacing w:line="240" w:lineRule="auto"/>
+        <w:rPr>
+          <w:rStyle w:val="afd"/>
+        </w:rPr>
+      </w:pPr>
+      <w:r>
+        <w:rPr>
+          <w:rStyle w:val="afd"/>
+        </w:rPr>
         <w:lastRenderedPageBreak/>
-        <w:t>він відкриється на більший проміжок часу то енергія яку накопичує дросель збільшиться, що, в свою чергу, приведе до збільшення напруги на конденсаторі. І навпаки</w:t>
-      </w:r>
-      <w:r>
-        <w:t> —</w:t>
-      </w:r>
-      <w:r>
-        <w:t xml:space="preserve"> при меншій тривалості відкритого стану транзистора напруга на конденсаторі зменшиться.</w:t>
-      </w:r>
-    </w:p>
-    <w:p>
-      <w:pPr>
-        <w:pStyle w:val="a4"/>
-        <w:spacing w:line="240" w:lineRule="auto"/>
-      </w:pPr>
-      <w:r>
-        <w:t xml:space="preserve">Важливим елементом схеми є </w:t>
-      </w:r>
-      <w:r>
-        <w:rPr>
-          <w:b/>
-        </w:rPr>
-        <w:t>діод</w:t>
-      </w:r>
-      <w:r>
-        <w:t>. За його допомогою підтримується стум навантаження, що створений дроселем, в ті періоди часу коли транзистор закритий. Інакше кажучи коли транзистор відкритий струм дроселя і струм навантаження забезпечуються джерелом живлення, а дросель при цьому накопичує енергію. Після закриття транзистора струм навантаження підтримується за рахунок енергії, яку накопичив дросель. Цей струм протікає через діод, тобто енергія дроселя витрачається на підтримання струму навантаження.</w:t>
-      </w:r>
-    </w:p>
-    <w:p>
-      <w:pPr>
-        <w:pStyle w:val="a4"/>
-        <w:spacing w:line="240" w:lineRule="auto"/>
-      </w:pPr>
-      <w:r>
-        <w:rPr>
-          <w:b/>
-        </w:rPr>
-        <w:t>Двохтактний біполярний драйвер</w:t>
-      </w:r>
-      <w:r>
-        <w:t xml:space="preserve"> приймає на себе великі перепади струму та захищає від них мікроконтролер.</w:t>
-      </w:r>
-    </w:p>
-    <w:p>
-      <w:pPr>
-        <w:pStyle w:val="a4"/>
-        <w:spacing w:line="240" w:lineRule="auto"/>
-      </w:pPr>
-      <w:r>
-        <w:rPr>
-          <w:b/>
-        </w:rPr>
-        <w:t>Транзистор</w:t>
-      </w:r>
-      <w:r>
-        <w:t xml:space="preserve"> що знаходиться зліва</w:t>
-      </w:r>
-      <w:r>
-        <w:t> —</w:t>
-      </w:r>
-      <w:r>
-        <w:t xml:space="preserve"> малопотужний, він використовується для </w:t>
-      </w:r>
-      <w:r>
-        <w:rPr>
-          <w:b/>
-        </w:rPr>
-        <w:t>зсуву рівня</w:t>
-      </w:r>
-      <w:r>
-        <w:t>. Сигнал на так</w:t>
-      </w:r>
-      <w:r>
-        <w:t xml:space="preserve">у схему подається інвертований, оскільки для більшості </w:t>
-      </w:r>
-      <w:r>
-        <w:t xml:space="preserve">силових МОП транзисторів необхідно подати 10В на заслін, а мікроконтролер може видати тільки 5. Сигнал на схему подається інвертований: коли транзистор </w:t>
-      </w:r>
-      <w:proofErr w:type="spellStart"/>
-      <w:r>
-        <w:t>сзуву</w:t>
-      </w:r>
-      <w:proofErr w:type="spellEnd"/>
-      <w:r>
-        <w:t xml:space="preserve"> відкритий то </w:t>
-      </w:r>
-      <w:proofErr w:type="spellStart"/>
-      <w:r>
-        <w:t>засліни</w:t>
-      </w:r>
-      <w:proofErr w:type="spellEnd"/>
-      <w:r>
-        <w:t xml:space="preserve"> </w:t>
-      </w:r>
-      <w:proofErr w:type="spellStart"/>
-      <w:r>
-        <w:t>слилового</w:t>
-      </w:r>
-      <w:proofErr w:type="spellEnd"/>
-      <w:r>
-        <w:t xml:space="preserve"> 0 – він закритий і навпаки.</w:t>
-      </w:r>
-    </w:p>
-    <w:p>
-      <w:pPr>
-        <w:pStyle w:val="a4"/>
-        <w:spacing w:line="240" w:lineRule="auto"/>
-      </w:pPr>
-    </w:p>
-    <w:p>
-      <w:pPr>
-        <w:pStyle w:val="a4"/>
-        <w:spacing w:line="240" w:lineRule="auto"/>
-      </w:pPr>
-    </w:p>
-    <w:p>
-      <w:pPr>
-        <w:pStyle w:val="a4"/>
-        <w:spacing w:line="240" w:lineRule="auto"/>
-      </w:pPr>
-      <w:r>
-        <w:t xml:space="preserve">В якості керованого джерела струму було </w:t>
-      </w:r>
-      <w:r>
-        <w:t>обрано набір резисторів, що під’є</w:t>
-      </w:r>
-      <w:r>
-        <w:t>днанні безпосередньо до виводів мікроконтролера.</w:t>
-      </w:r>
-    </w:p>
-    <w:p>
-      <w:pPr>
-        <w:pStyle w:val="a4"/>
-        <w:spacing w:line="240" w:lineRule="auto"/>
-        <w:rPr>
-          <w:lang w:val="ru-RU"/>
-        </w:rPr>
-      </w:pPr>
-      <w:r>
-        <w:t>Для більш гнучкого регулювання струму можна вмикати декілька портів тоді опір буде визначатись паралельним з’єднанням резисторів, що підключені до цих виводів. Відповід</w:t>
-      </w:r>
-      <w:r>
-        <w:t>но буде змінюватись і струм.</w:t>
-      </w:r>
-    </w:p>
-    <w:p>
-      <w:pPr>
-        <w:pStyle w:val="a4"/>
-        <w:spacing w:line="240" w:lineRule="auto"/>
-      </w:pPr>
-      <w:r>
-        <w:t xml:space="preserve">Але оскільки в даному випадку не вимагається висока точність перетворення то можна обійтись дешевим способом, без використання спеціальних мікросхем. Зображена схем 8-ми бітного ЦАП з використанням матриці резисторів </w:t>
-      </w:r>
-      <w:r>
-        <w:rPr>
-          <w:lang w:val="en-US"/>
-        </w:rPr>
-        <w:t>R</w:t>
-      </w:r>
-      <w:r>
-        <w:t>–</w:t>
-      </w:r>
-      <w:r>
-        <w:t>2</w:t>
-      </w:r>
-      <w:r>
-        <w:rPr>
-          <w:lang w:val="en-US"/>
-        </w:rPr>
-        <w:t>R</w:t>
-      </w:r>
-      <w:r>
-        <w:t xml:space="preserve">. Основний недолік такої схеми в тому що потрібно 8 портів вводу-виводу. Похибка такого перетворення складає один молодший розряд. </w:t>
-      </w:r>
-    </w:p>
-    <w:p>
-      <w:pPr>
-        <w:pStyle w:val="a4"/>
-        <w:spacing w:line="240" w:lineRule="auto"/>
-        <w:rPr>
-          <w:lang w:val="en-US"/>
-        </w:rPr>
-      </w:pPr>
-      <w:r>
-        <w:t>Тут використовується тільки два номінали опорів, що відносяться як 2:1. Кількість резисторів рівна 2</w:t>
-      </w:r>
-      <w:r>
-        <w:rPr>
-          <w:lang w:val="en-US"/>
-        </w:rPr>
-        <w:t>N</w:t>
-      </w:r>
-      <w:r>
-        <w:t>.</w:t>
-      </w:r>
-    </w:p>
-    <w:p>
-      <w:pPr>
-        <w:pStyle w:val="a4"/>
-        <w:spacing w:line="240" w:lineRule="auto"/>
-      </w:pPr>
-    </w:p>
-    <w:p>
-      <w:pPr>
-        <w:pStyle w:val="a4"/>
-        <w:spacing w:line="240" w:lineRule="auto"/>
-      </w:pPr>
-    </w:p>
-    <w:p>
-      <w:pPr>
-        <w:pStyle w:val="a4"/>
-        <w:spacing w:line="240" w:lineRule="auto"/>
-        <w:rPr>
-          <w:rStyle w:val="afd"/>
-        </w:rPr>
-      </w:pPr>
-      <w:r>
-        <w:rPr>
-          <w:rStyle w:val="afd"/>
-        </w:rPr>
         <w:t>Слайд  (</w:t>
       </w:r>
       <w:r>
         <w:rPr>
           <w:rStyle w:val="afd"/>
-          <w:lang w:val="en-US"/>
-        </w:rPr>
-        <w:t>DLL</w:t>
-      </w:r>
-      <w:r>
-        <w:rPr>
-          <w:rStyle w:val="afd"/>
-          <w:lang w:val="en-US"/>
-        </w:rPr>
-        <w:t xml:space="preserve"> </w:t>
-      </w:r>
-      <w:r>
-        <w:rPr>
-          <w:rStyle w:val="afd"/>
-        </w:rPr>
-        <w:t>таблиця</w:t>
+        </w:rPr>
+        <w:t>Алгоритм драйвера</w:t>
       </w:r>
       <w:r>
         <w:rPr>
@@ -1571,49 +1628,6 @@
         <w:spacing w:line="240" w:lineRule="auto"/>
       </w:pPr>
       <w:r>
-        <w:t>Відділення драйвера від модуля відображення це досить гнучкий підхід він дозволяє використовувати драйвер з іншими системами відображення, а модуль відображення на інших платформах зі збереженими характеристиками.</w:t>
-      </w:r>
-    </w:p>
-    <w:p>
-      <w:pPr>
-        <w:pStyle w:val="a4"/>
-        <w:spacing w:line="240" w:lineRule="auto"/>
-      </w:pPr>
-    </w:p>
-    <w:p>
-      <w:pPr>
-        <w:pStyle w:val="a4"/>
-        <w:spacing w:line="240" w:lineRule="auto"/>
-        <w:rPr>
-          <w:rStyle w:val="afd"/>
-        </w:rPr>
-      </w:pPr>
-      <w:r>
-        <w:rPr>
-          <w:rStyle w:val="afd"/>
-        </w:rPr>
-        <w:t>Слайд  (</w:t>
-      </w:r>
-      <w:r>
-        <w:rPr>
-          <w:rStyle w:val="afd"/>
-        </w:rPr>
-        <w:t>Алгоритм драйвера</w:t>
-      </w:r>
-      <w:r>
-        <w:rPr>
-          <w:rStyle w:val="afd"/>
-        </w:rPr>
-        <w:t>)</w:t>
-      </w:r>
-    </w:p>
-    <w:p>
-      <w:pPr>
-        <w:pStyle w:val="a4"/>
-        <w:spacing w:line="240" w:lineRule="auto"/>
-      </w:pPr>
-      <w:r>
-        <w:lastRenderedPageBreak/>
         <w:t xml:space="preserve">Алгоритм вимірювання слід розглянути детальніше. </w:t>
       </w:r>
       <w:r>
@@ -3332,7 +3346,7 @@
 </file>
 
 <file path=customXml/itemProps1.xml><?xml version="1.0" encoding="utf-8"?>
-<ds:datastoreItem xmlns:ds="http://schemas.openxmlformats.org/officeDocument/2006/customXml" ds:itemID="{56064CAF-8D0A-45EA-B74D-6955BE2479BE}">
+<ds:datastoreItem xmlns:ds="http://schemas.openxmlformats.org/officeDocument/2006/customXml" ds:itemID="{E72A8404-ED38-4660-AA34-050AA4723C04}">
   <ds:schemaRefs>
     <ds:schemaRef ds:uri="http://schemas.openxmlformats.org/officeDocument/2006/bibliography"/>
   </ds:schemaRefs>

--- a/Report/Plan.docx
+++ b/Report/Plan.docx
@@ -363,6 +363,11 @@
       </w:pPr>
     </w:p>
     <w:p>
+      <w:r>
+        <w:t xml:space="preserve">Фактично робота присвячена </w:t>
+      </w:r>
+    </w:p>
+    <w:p>
       <w:pPr>
         <w:rPr>
           <w:lang w:val="en-US"/>
@@ -375,9 +380,262 @@
           <w:lang w:val="en-US"/>
         </w:rPr>
       </w:pPr>
-      <w:r>
+    </w:p>
+    <w:p>
+      <w:pPr>
         <w:rPr>
           <w:lang w:val="en-US"/>
+        </w:rPr>
+      </w:pPr>
+    </w:p>
+    <w:p>
+      <w:pPr>
+        <w:rPr>
+          <w:lang w:val="en-US"/>
+        </w:rPr>
+      </w:pPr>
+      <w:r>
+        <w:t>спробою змінити підхід</w:t>
+      </w:r>
+    </w:p>
+    <w:p>
+      <w:pPr>
+        <w:rPr>
+          <w:lang w:val="ru-RU"/>
+        </w:rPr>
+      </w:pPr>
+      <w:r>
+        <w:rPr>
+          <w:b/>
+        </w:rPr>
+        <w:t>звикли і майже не уявляють</w:t>
+      </w:r>
+    </w:p>
+    <w:p>
+      <w:pPr>
+        <w:rPr>
+          <w:lang w:val="en-US"/>
+        </w:rPr>
+      </w:pPr>
+      <w:r>
+        <w:rPr>
+          <w:b/>
+        </w:rPr>
+        <w:t>двох змінних</w:t>
+      </w:r>
+      <w:r>
+        <w:t xml:space="preserve"> то найбільш простим і наочним</w:t>
+      </w:r>
+    </w:p>
+    <w:p>
+      <w:pPr>
+        <w:rPr>
+          <w:b/>
+          <w:lang w:val="en-US"/>
+        </w:rPr>
+      </w:pPr>
+      <w:r>
+        <w:rPr>
+          <w:b/>
+        </w:rPr>
+        <w:t>Основною проблемою</w:t>
+      </w:r>
+    </w:p>
+    <w:p>
+      <w:pPr>
+        <w:rPr>
+          <w:b/>
+          <w:lang w:val="en-US"/>
+        </w:rPr>
+      </w:pPr>
+    </w:p>
+    <w:p>
+      <w:pPr>
+        <w:rPr>
+          <w:b/>
+          <w:lang w:val="en-US"/>
+        </w:rPr>
+      </w:pPr>
+      <w:r>
+        <w:rPr>
+          <w:b/>
+        </w:rPr>
+        <w:t>так званих сімейств</w:t>
+      </w:r>
+    </w:p>
+    <w:p>
+      <w:pPr>
+        <w:rPr>
+          <w:b/>
+          <w:lang w:val="en-US"/>
+        </w:rPr>
+      </w:pPr>
+      <w:r>
+        <w:rPr>
+          <w:b/>
+        </w:rPr>
+        <w:t>довідниках</w:t>
+      </w:r>
+    </w:p>
+    <w:p>
+      <w:r>
+        <w:rPr>
+          <w:b/>
+        </w:rPr>
+        <w:t>апаратну частину</w:t>
+      </w:r>
+    </w:p>
+    <w:p>
+      <w:r>
+        <w:rPr>
+          <w:b/>
+        </w:rPr>
+        <w:t>аналітичний огляд</w:t>
+      </w:r>
+      <w:r>
+        <w:t xml:space="preserve"> </w:t>
+      </w:r>
+    </w:p>
+    <w:p>
+      <w:pPr>
+        <w:rPr>
+          <w:lang w:val="en-US"/>
+        </w:rPr>
+      </w:pPr>
+    </w:p>
+    <w:p>
+      <w:pPr>
+        <w:rPr>
+          <w:lang w:val="en-US"/>
+        </w:rPr>
+      </w:pPr>
+    </w:p>
+    <w:p>
+      <w:r>
+        <w:t>тема</w:t>
+      </w:r>
+    </w:p>
+    <w:p>
+      <w:pPr>
+        <w:rPr>
+          <w:b/>
+          <w:lang w:val="ru-RU"/>
+        </w:rPr>
+      </w:pPr>
+      <w:r>
+        <w:rPr>
+          <w:b/>
+        </w:rPr>
+        <w:t>так званих сімейств</w:t>
+      </w:r>
+    </w:p>
+    <w:p>
+      <w:pPr>
+        <w:rPr>
+          <w:b/>
+          <w:lang w:val="ru-RU"/>
+        </w:rPr>
+      </w:pPr>
+      <w:r>
+        <w:rPr>
+          <w:b/>
+        </w:rPr>
+        <w:t>довідниках</w:t>
+      </w:r>
+    </w:p>
+    <w:p>
+      <w:pPr>
+        <w:rPr>
+          <w:lang w:val="ru-RU"/>
+        </w:rPr>
+      </w:pPr>
+      <w:r>
+        <w:rPr>
+          <w:b/>
+        </w:rPr>
+        <w:t>звикли і майже не уявляють</w:t>
+      </w:r>
+    </w:p>
+    <w:p>
+      <w:r>
+        <w:rPr>
+          <w:b/>
+        </w:rPr>
+        <w:t>двох змінних</w:t>
+      </w:r>
+      <w:r>
+        <w:t xml:space="preserve"> то найбільш простим і наочним</w:t>
+      </w:r>
+    </w:p>
+    <w:p>
+      <w:r>
+        <w:rPr>
+          <w:b/>
+        </w:rPr>
+        <w:t>апаратну частину</w:t>
+      </w:r>
+    </w:p>
+    <w:p/>
+    <w:p>
+      <w:pPr>
+        <w:rPr>
+          <w:lang w:val="en-US"/>
+        </w:rPr>
+      </w:pPr>
+      <w:r>
+        <w:t>змінити підхід</w:t>
+      </w:r>
+    </w:p>
+    <w:p>
+      <w:r>
+        <w:t>сімейства в довідниках</w:t>
+      </w:r>
+    </w:p>
+    <w:p>
+      <w:pPr>
+        <w:rPr>
+          <w:b/>
+        </w:rPr>
+      </w:pPr>
+      <w:r>
+        <w:rPr>
+          <w:b/>
+        </w:rPr>
+        <w:t>звикли</w:t>
+      </w:r>
+    </w:p>
+    <w:p>
+      <w:r>
+        <w:rPr>
+          <w:b/>
+        </w:rPr>
+        <w:t>двох змінних</w:t>
+      </w:r>
+    </w:p>
+    <w:p>
+      <w:r>
+        <w:rPr>
+          <w:b/>
+        </w:rPr>
+        <w:t>апаратну частину</w:t>
+      </w:r>
+    </w:p>
+    <w:p>
+      <w:pPr>
+        <w:rPr>
+          <w:lang w:val="ru-RU"/>
+        </w:rPr>
+      </w:pPr>
+    </w:p>
+    <w:p>
+      <w:pPr>
+        <w:rPr>
+          <w:lang w:val="ru-RU"/>
+        </w:rPr>
+      </w:pPr>
+      <w:r>
+        <w:rPr>
+          <w:lang w:val="ru-RU"/>
         </w:rPr>
         <w:br w:type="page"/>
       </w:r>
@@ -3346,7 +3604,7 @@
 </file>
 
 <file path=customXml/itemProps1.xml><?xml version="1.0" encoding="utf-8"?>
-<ds:datastoreItem xmlns:ds="http://schemas.openxmlformats.org/officeDocument/2006/customXml" ds:itemID="{E72A8404-ED38-4660-AA34-050AA4723C04}">
+<ds:datastoreItem xmlns:ds="http://schemas.openxmlformats.org/officeDocument/2006/customXml" ds:itemID="{D845F612-80AD-4369-95D1-107F3A5651AF}">
   <ds:schemaRefs>
     <ds:schemaRef ds:uri="http://schemas.openxmlformats.org/officeDocument/2006/bibliography"/>
   </ds:schemaRefs>
